--- a/BaoCaoDATN/Chuong 3. Thietkemach.docx
+++ b/BaoCaoDATN/Chuong 3. Thietkemach.docx
@@ -9,12 +9,14 @@
           <w:rFonts w:cs="Times New Roman"/>
         </w:rPr>
       </w:pPr>
+      <w:proofErr w:type="gramStart"/>
       <w:r>
         <w:rPr>
           <w:rFonts w:cs="Times New Roman"/>
         </w:rPr>
         <w:t>Thiết kế mạch.</w:t>
       </w:r>
+      <w:proofErr w:type="gramEnd"/>
     </w:p>
     <w:p>
       <w:pPr>
@@ -83,11 +85,19 @@
           <w:rFonts w:cs="Times New Roman"/>
         </w:rPr>
       </w:pPr>
-      <w:r>
-        <w:rPr>
-          <w:rFonts w:cs="Times New Roman"/>
-        </w:rPr>
-        <w:t>Sơ đồ khối tổng quát:</w:t>
+      <w:proofErr w:type="gramStart"/>
+      <w:r>
+        <w:rPr>
+          <w:rFonts w:cs="Times New Roman"/>
+        </w:rPr>
+        <w:t>Sơ</w:t>
+      </w:r>
+      <w:proofErr w:type="gramEnd"/>
+      <w:r>
+        <w:rPr>
+          <w:rFonts w:cs="Times New Roman"/>
+        </w:rPr>
+        <w:t xml:space="preserve"> đồ khối tổng quát:</w:t>
       </w:r>
     </w:p>
     <w:p>
@@ -389,12 +399,37 @@
           <w:szCs w:val="26"/>
         </w:rPr>
       </w:pPr>
-      <w:r>
-        <w:rPr>
-          <w:rFonts w:cs="Times New Roman"/>
-          <w:szCs w:val="26"/>
-        </w:rPr>
-        <w:t>Vi điều khiển sử dụng trong khối xử lý trung tâm là Atmega32, do đây là một vi điều khiển có tốc độ xử lý và bộ nhớ khá lớn, tích hợp nhiều chức năng, dễ lập trình. Bên cạnh đó có rất nhiều phần mềm hỗ trợ lập trình bằng ngôn ngữ C cho vi điều khiển này.</w:t>
+      <w:proofErr w:type="gramStart"/>
+      <w:r>
+        <w:rPr>
+          <w:rFonts w:cs="Times New Roman"/>
+          <w:szCs w:val="26"/>
+        </w:rPr>
+        <w:t>Vi</w:t>
+      </w:r>
+      <w:proofErr w:type="gramEnd"/>
+      <w:r>
+        <w:rPr>
+          <w:rFonts w:cs="Times New Roman"/>
+          <w:szCs w:val="26"/>
+        </w:rPr>
+        <w:t xml:space="preserve"> điều khiển sử dụng trong khối xử lý trung tâm là Atmega32, do đây là một vi điều khiển có tốc độ xử lý và bộ nhớ khá lớn, tích hợp nhiều chức năng, dễ lập trình. Bên cạnh đó có rất nhiều phần mềm hỗ trợ lập trình bằng ngôn ngữ C cho </w:t>
+      </w:r>
+      <w:proofErr w:type="gramStart"/>
+      <w:r>
+        <w:rPr>
+          <w:rFonts w:cs="Times New Roman"/>
+          <w:szCs w:val="26"/>
+        </w:rPr>
+        <w:t>vi</w:t>
+      </w:r>
+      <w:proofErr w:type="gramEnd"/>
+      <w:r>
+        <w:rPr>
+          <w:rFonts w:cs="Times New Roman"/>
+          <w:szCs w:val="26"/>
+        </w:rPr>
+        <w:t xml:space="preserve"> điều khiển này.</w:t>
       </w:r>
     </w:p>
     <w:p>
@@ -725,8 +760,13 @@
       <w:pPr>
         <w:pStyle w:val="Heading3"/>
       </w:pPr>
-      <w:r>
-        <w:t>Sơ đồ khối IC ST7538Q:</w:t>
+      <w:proofErr w:type="gramStart"/>
+      <w:r>
+        <w:t>Sơ</w:t>
+      </w:r>
+      <w:proofErr w:type="gramEnd"/>
+      <w:r>
+        <w:t xml:space="preserve"> đồ khối IC ST7538Q:</w:t>
       </w:r>
     </w:p>
     <w:p>
@@ -795,12 +835,21 @@
           <w:szCs w:val="26"/>
         </w:rPr>
       </w:pPr>
-      <w:r>
-        <w:rPr>
-          <w:rFonts w:cs="Times New Roman"/>
-          <w:szCs w:val="26"/>
-        </w:rPr>
-        <w:t>Hình : Sơ đồ khối ST7538</w:t>
+      <w:proofErr w:type="gramStart"/>
+      <w:r>
+        <w:rPr>
+          <w:rFonts w:cs="Times New Roman"/>
+          <w:szCs w:val="26"/>
+        </w:rPr>
+        <w:t>Hình :</w:t>
+      </w:r>
+      <w:proofErr w:type="gramEnd"/>
+      <w:r>
+        <w:rPr>
+          <w:rFonts w:cs="Times New Roman"/>
+          <w:szCs w:val="26"/>
+        </w:rPr>
+        <w:t xml:space="preserve"> Sơ đồ khối ST7538</w:t>
       </w:r>
     </w:p>
     <w:p>
@@ -881,12 +930,21 @@
           <w:szCs w:val="26"/>
         </w:rPr>
       </w:pPr>
-      <w:r>
-        <w:rPr>
-          <w:rFonts w:cs="Times New Roman"/>
-          <w:szCs w:val="26"/>
-        </w:rPr>
-        <w:t>Hình : Sơ đồ đóng gói ST7538</w:t>
+      <w:proofErr w:type="gramStart"/>
+      <w:r>
+        <w:rPr>
+          <w:rFonts w:cs="Times New Roman"/>
+          <w:szCs w:val="26"/>
+        </w:rPr>
+        <w:t>Hình :</w:t>
+      </w:r>
+      <w:proofErr w:type="gramEnd"/>
+      <w:r>
+        <w:rPr>
+          <w:rFonts w:cs="Times New Roman"/>
+          <w:szCs w:val="26"/>
+        </w:rPr>
+        <w:t xml:space="preserve"> Sơ đồ đóng gói ST7538</w:t>
       </w:r>
     </w:p>
     <w:p>
@@ -1131,7 +1189,25 @@
                 <w:sz w:val="24"/>
                 <w:szCs w:val="24"/>
               </w:rPr>
-              <w:t xml:space="preserve">"1 " Không </w:t>
+              <w:t>"</w:t>
+            </w:r>
+            <w:proofErr w:type="gramStart"/>
+            <w:r>
+              <w:rPr>
+                <w:rFonts w:ascii="Times New Roman" w:hAnsi="Times New Roman" w:cs="Times New Roman"/>
+                <w:sz w:val="24"/>
+                <w:szCs w:val="24"/>
+              </w:rPr>
+              <w:t>1 "</w:t>
+            </w:r>
+            <w:proofErr w:type="gramEnd"/>
+            <w:r>
+              <w:rPr>
+                <w:rFonts w:ascii="Times New Roman" w:hAnsi="Times New Roman" w:cs="Times New Roman"/>
+                <w:sz w:val="24"/>
+                <w:szCs w:val="24"/>
+              </w:rPr>
+              <w:t xml:space="preserve"> Không </w:t>
             </w:r>
             <w:bookmarkStart w:id="0" w:name="OLE_LINK1"/>
             <w:bookmarkStart w:id="1" w:name="OLE_LINK2"/>
@@ -1171,7 +1247,25 @@
                 <w:sz w:val="24"/>
                 <w:szCs w:val="24"/>
               </w:rPr>
-              <w:t>"0 " Có sóng mang hay phần mở đầu phát hiện.</w:t>
+              <w:t>"</w:t>
+            </w:r>
+            <w:proofErr w:type="gramStart"/>
+            <w:r>
+              <w:rPr>
+                <w:rFonts w:ascii="Times New Roman" w:hAnsi="Times New Roman" w:cs="Times New Roman"/>
+                <w:sz w:val="24"/>
+                <w:szCs w:val="24"/>
+              </w:rPr>
+              <w:t>0 "</w:t>
+            </w:r>
+            <w:proofErr w:type="gramEnd"/>
+            <w:r>
+              <w:rPr>
+                <w:rFonts w:ascii="Times New Roman" w:hAnsi="Times New Roman" w:cs="Times New Roman"/>
+                <w:sz w:val="24"/>
+                <w:szCs w:val="24"/>
+              </w:rPr>
+              <w:t xml:space="preserve"> Có sóng mang hay phần mở đầu phát hiện.</w:t>
             </w:r>
           </w:p>
           <w:p>
@@ -4283,7 +4377,23 @@
                 <w:rFonts w:ascii="Times New Roman" w:hAnsi="Times New Roman" w:cs="Times New Roman"/>
                 <w:szCs w:val="26"/>
               </w:rPr>
-              <w:t>1 – lưu dữ liệu hỏng. 0 – Lưu thành công</w:t>
+              <w:t xml:space="preserve">1 – </w:t>
+            </w:r>
+            <w:proofErr w:type="gramStart"/>
+            <w:r>
+              <w:rPr>
+                <w:rFonts w:ascii="Times New Roman" w:hAnsi="Times New Roman" w:cs="Times New Roman"/>
+                <w:szCs w:val="26"/>
+              </w:rPr>
+              <w:t>lưu</w:t>
+            </w:r>
+            <w:proofErr w:type="gramEnd"/>
+            <w:r>
+              <w:rPr>
+                <w:rFonts w:ascii="Times New Roman" w:hAnsi="Times New Roman" w:cs="Times New Roman"/>
+                <w:szCs w:val="26"/>
+              </w:rPr>
+              <w:t xml:space="preserve"> dữ liệu hỏng. 0 – Lưu thành công</w:t>
             </w:r>
           </w:p>
         </w:tc>
@@ -5039,7 +5149,23 @@
           <w:rFonts w:cs="Times New Roman"/>
           <w:szCs w:val="26"/>
         </w:rPr>
-        <w:t>ST7538 là một thiết bị đa tần số, nó có tám tần số sóng mang lập trình được. Chỉ một sóng mang được sử dụng trong một thời điểm. Kênh thông tin có thể thay đổi trong chế độ hoạt động bình thường để thực thi một truyền thông đa tần. Lựa chọn tần số mong muốn trong thanh ghi điều khiển, bộ lọc Truyền và Tiếp nhân sẽ tự động điều chình theo.</w:t>
+        <w:t xml:space="preserve">ST7538 là một thiết bị đa tần số, nó có tám tần số sóng mang lập trình được. Chỉ một sóng mang được sử dụng trong một thời điểm. Kênh thông tin có thể thay đổi trong chế độ hoạt động bình thường để thực thi một truyền thông đa tần. Lựa chọn tần số mong muốn trong thanh ghi điều khiển, bộ lọc Truyền và Tiếp nhân sẽ tự động điều chình </w:t>
+      </w:r>
+      <w:proofErr w:type="gramStart"/>
+      <w:r>
+        <w:rPr>
+          <w:rFonts w:cs="Times New Roman"/>
+          <w:szCs w:val="26"/>
+        </w:rPr>
+        <w:t>theo</w:t>
+      </w:r>
+      <w:proofErr w:type="gramEnd"/>
+      <w:r>
+        <w:rPr>
+          <w:rFonts w:cs="Times New Roman"/>
+          <w:szCs w:val="26"/>
+        </w:rPr>
+        <w:t>.</w:t>
       </w:r>
     </w:p>
     <w:p>
@@ -5219,12 +5345,21 @@
           <w:szCs w:val="26"/>
         </w:rPr>
       </w:pPr>
-      <w:r>
-        <w:rPr>
-          <w:rFonts w:cs="Times New Roman"/>
-          <w:szCs w:val="26"/>
-        </w:rPr>
-        <w:t>F(“0”) = Fcarrier + [ΔF]/2</w:t>
+      <w:proofErr w:type="gramStart"/>
+      <w:r>
+        <w:rPr>
+          <w:rFonts w:cs="Times New Roman"/>
+          <w:szCs w:val="26"/>
+        </w:rPr>
+        <w:t>F(</w:t>
+      </w:r>
+      <w:proofErr w:type="gramEnd"/>
+      <w:r>
+        <w:rPr>
+          <w:rFonts w:cs="Times New Roman"/>
+          <w:szCs w:val="26"/>
+        </w:rPr>
+        <w:t>“0”) = Fcarrier + [ΔF]/2</w:t>
       </w:r>
     </w:p>
     <w:p>
@@ -5236,12 +5371,21 @@
           <w:szCs w:val="26"/>
         </w:rPr>
       </w:pPr>
-      <w:r>
-        <w:rPr>
-          <w:rFonts w:cs="Times New Roman"/>
-          <w:szCs w:val="26"/>
-        </w:rPr>
-        <w:t>F(“1”) = Fcarrier - [ΔF]/2</w:t>
+      <w:proofErr w:type="gramStart"/>
+      <w:r>
+        <w:rPr>
+          <w:rFonts w:cs="Times New Roman"/>
+          <w:szCs w:val="26"/>
+        </w:rPr>
+        <w:t>F(</w:t>
+      </w:r>
+      <w:proofErr w:type="gramEnd"/>
+      <w:r>
+        <w:rPr>
+          <w:rFonts w:cs="Times New Roman"/>
+          <w:szCs w:val="26"/>
+        </w:rPr>
+        <w:t>“1”) = Fcarrier - [ΔF]/2</w:t>
       </w:r>
     </w:p>
     <w:p>
@@ -5266,7 +5410,15 @@
         <w:pStyle w:val="Heading3"/>
       </w:pPr>
       <w:r>
-        <w:t>Giao tiếp với vi điều khiển chủ:</w:t>
+        <w:t xml:space="preserve">Giao tiếp với </w:t>
+      </w:r>
+      <w:proofErr w:type="gramStart"/>
+      <w:r>
+        <w:t>vi</w:t>
+      </w:r>
+      <w:proofErr w:type="gramEnd"/>
+      <w:r>
+        <w:t xml:space="preserve"> điều khiển chủ:</w:t>
       </w:r>
     </w:p>
     <w:p>
@@ -5286,7 +5438,23 @@
           <w:rFonts w:cs="Times New Roman"/>
           <w:szCs w:val="26"/>
         </w:rPr>
-        <w:t>ST7805 trao đổi dữ liệu với vi điều khiển chủ qua giao diện nối tiếp.</w:t>
+        <w:t xml:space="preserve">ST7805 trao đổi dữ liệu với </w:t>
+      </w:r>
+      <w:proofErr w:type="gramStart"/>
+      <w:r>
+        <w:rPr>
+          <w:rFonts w:cs="Times New Roman"/>
+          <w:szCs w:val="26"/>
+        </w:rPr>
+        <w:t>vi</w:t>
+      </w:r>
+      <w:proofErr w:type="gramEnd"/>
+      <w:r>
+        <w:rPr>
+          <w:rFonts w:cs="Times New Roman"/>
+          <w:szCs w:val="26"/>
+        </w:rPr>
+        <w:t xml:space="preserve"> điều khiển chủ qua giao diện nối tiếp.</w:t>
       </w:r>
     </w:p>
     <w:p>
@@ -5306,7 +5474,23 @@
           <w:rFonts w:cs="Times New Roman"/>
           <w:szCs w:val="26"/>
         </w:rPr>
-        <w:t>Dữ liệu trao đổi được quản lý bởi các chân REG_DATA , RxTx, các chân dùng để trao đổi dữ liệu là RxD, TxD và CLR/T.</w:t>
+        <w:t>Dữ liệu trao đổi được quản lý bởi các chân REG_</w:t>
+      </w:r>
+      <w:proofErr w:type="gramStart"/>
+      <w:r>
+        <w:rPr>
+          <w:rFonts w:cs="Times New Roman"/>
+          <w:szCs w:val="26"/>
+        </w:rPr>
+        <w:t>DATA ,</w:t>
+      </w:r>
+      <w:proofErr w:type="gramEnd"/>
+      <w:r>
+        <w:rPr>
+          <w:rFonts w:cs="Times New Roman"/>
+          <w:szCs w:val="26"/>
+        </w:rPr>
+        <w:t xml:space="preserve"> RxTx, các chân dùng để trao đổi dữ liệu là RxD, TxD và CLR/T.</w:t>
       </w:r>
     </w:p>
     <w:p>
@@ -5640,12 +5824,21 @@
           <w:szCs w:val="26"/>
         </w:rPr>
       </w:pPr>
-      <w:r>
-        <w:rPr>
-          <w:rFonts w:cs="Times New Roman"/>
-          <w:szCs w:val="26"/>
-        </w:rPr>
-        <w:t>Hình : Kết nối với vi điều khiển chủ</w:t>
+      <w:proofErr w:type="gramStart"/>
+      <w:r>
+        <w:rPr>
+          <w:rFonts w:cs="Times New Roman"/>
+          <w:szCs w:val="26"/>
+        </w:rPr>
+        <w:t>Hình :</w:t>
+      </w:r>
+      <w:proofErr w:type="gramEnd"/>
+      <w:r>
+        <w:rPr>
+          <w:rFonts w:cs="Times New Roman"/>
+          <w:szCs w:val="26"/>
+        </w:rPr>
+        <w:t xml:space="preserve"> Kết nối với vi điều khiển chủ</w:t>
       </w:r>
     </w:p>
     <w:p>
@@ -5677,7 +5870,21 @@
         <w:rPr>
           <w:rFonts w:cs="Times New Roman"/>
         </w:rPr>
-        <w:t xml:space="preserve">ST7538 cho phép giao tiếp với máy chủ bằng cách sử dụng một giao diện 3 đường (RXD, TXD &amp; RxTx). Các dữ liệu được trao đổi mà không cần bất kỳ tham chiếu đồng hồ phụ nào và không cần thêm bit giao thức. Bộ điều khiển chủ phải khôi phục lại các tham chiếu đồng hồ trong chế độ thu và kiểm soát các thời gian Bit trong chế độ truyền dẫn. Đường RxD bắt buộc phải là một cấp logic thấp khi không có sóng mang được phát hiện. </w:t>
+        <w:t xml:space="preserve">ST7538 cho phép giao tiếp với máy chủ bằng cách sử dụng một giao diện 3 đường (RXD, TXD &amp; RxTx). Các dữ liệu được trao đổi mà không cần bất kỳ tham chiếu đồng hồ phụ nào và không cần thêm bit giao thức. Bộ điều khiển chủ phải khôi phục lại các tham chiếu đồng hồ trong chế độ </w:t>
+      </w:r>
+      <w:proofErr w:type="gramStart"/>
+      <w:r>
+        <w:rPr>
+          <w:rFonts w:cs="Times New Roman"/>
+        </w:rPr>
+        <w:t>thu</w:t>
+      </w:r>
+      <w:proofErr w:type="gramEnd"/>
+      <w:r>
+        <w:rPr>
+          <w:rFonts w:cs="Times New Roman"/>
+        </w:rPr>
+        <w:t xml:space="preserve"> và kiểm soát các thời gian Bit trong chế độ truyền dẫn. Đường RxD bắt buộc phải là một cấp logic thấp khi không có sóng mang được phát hiện. </w:t>
       </w:r>
     </w:p>
     <w:p>
@@ -5709,7 +5916,35 @@
         <w:rPr>
           <w:rFonts w:cs="Times New Roman"/>
         </w:rPr>
-        <w:t>St7538 cho phép giao tiếp  máy chủ sử dụng bốn đường giao diện đồng bộ (RXD, TXD, CLR / T &amp; RxTx). ST7538 luôn luôn là Master  và cung cấp các tham chiếu đồng hồ trên đường CLR / T .</w:t>
+        <w:t xml:space="preserve">St7538 cho phép giao </w:t>
+      </w:r>
+      <w:proofErr w:type="gramStart"/>
+      <w:r>
+        <w:rPr>
+          <w:rFonts w:cs="Times New Roman"/>
+        </w:rPr>
+        <w:t>tiếp  máy</w:t>
+      </w:r>
+      <w:proofErr w:type="gramEnd"/>
+      <w:r>
+        <w:rPr>
+          <w:rFonts w:cs="Times New Roman"/>
+        </w:rPr>
+        <w:t xml:space="preserve"> chủ sử dụng bốn đường giao diện đồng bộ (RXD, TXD, CLR / T &amp; RxTx). ST7538 luôn luôn là </w:t>
+      </w:r>
+      <w:proofErr w:type="gramStart"/>
+      <w:r>
+        <w:rPr>
+          <w:rFonts w:cs="Times New Roman"/>
+        </w:rPr>
+        <w:t>Master  và</w:t>
+      </w:r>
+      <w:proofErr w:type="gramEnd"/>
+      <w:r>
+        <w:rPr>
+          <w:rFonts w:cs="Times New Roman"/>
+        </w:rPr>
+        <w:t xml:space="preserve"> cung cấp các tham chiếu đồng hồ trên đường CLR / T .</w:t>
       </w:r>
       <w:r>
         <w:rPr>
@@ -5722,7 +5957,21 @@
         <w:rPr>
           <w:rFonts w:cs="Times New Roman"/>
         </w:rPr>
-        <w:t xml:space="preserve">Khi ST7538 trong chế độ thu,  một bộ vòng khóa pha PLL phục hồi tham </w:t>
+        <w:t>Khi ST7538 trong chế độ thu</w:t>
+      </w:r>
+      <w:proofErr w:type="gramStart"/>
+      <w:r>
+        <w:rPr>
+          <w:rFonts w:cs="Times New Roman"/>
+        </w:rPr>
+        <w:t>,  một</w:t>
+      </w:r>
+      <w:proofErr w:type="gramEnd"/>
+      <w:r>
+        <w:rPr>
+          <w:rFonts w:cs="Times New Roman"/>
+        </w:rPr>
+        <w:t xml:space="preserve"> bộ vòng khóa pha PLL phục hồi tham </w:t>
       </w:r>
       <w:r>
         <w:rPr>
@@ -5743,7 +5992,21 @@
         <w:rPr>
           <w:rFonts w:cs="Times New Roman"/>
         </w:rPr>
-        <w:t xml:space="preserve">Nếu dòng RxTx được thiết lập  "1" &amp; REG_DATA = "0" (nhận dữ liệu), ST7538 ở trạng thái Idle và đường CLR / T ở mức thấp. Sau thời gian TCC modem bắt đầu cung cấp dữ liệu trên đường RxD. </w:t>
+        <w:t xml:space="preserve">Nếu dòng RxTx được thiết </w:t>
+      </w:r>
+      <w:proofErr w:type="gramStart"/>
+      <w:r>
+        <w:rPr>
+          <w:rFonts w:cs="Times New Roman"/>
+        </w:rPr>
+        <w:t>lập  "</w:t>
+      </w:r>
+      <w:proofErr w:type="gramEnd"/>
+      <w:r>
+        <w:rPr>
+          <w:rFonts w:cs="Times New Roman"/>
+        </w:rPr>
+        <w:t xml:space="preserve">1" &amp; REG_DATA = "0" (nhận dữ liệu), ST7538 ở trạng thái Idle và đường CLR / T ở mức thấp. Sau thời gian TCC modem bắt đầu cung cấp dữ liệu trên đường RxD. </w:t>
       </w:r>
       <w:r>
         <w:rPr>
@@ -5836,11 +6099,19 @@
         </w:rPr>
         <w:br/>
       </w:r>
-      <w:r>
-        <w:rPr>
-          <w:rFonts w:cs="Times New Roman"/>
-        </w:rPr>
-        <w:t>Hình : Thu và phát đồng bộ</w:t>
+      <w:proofErr w:type="gramStart"/>
+      <w:r>
+        <w:rPr>
+          <w:rFonts w:cs="Times New Roman"/>
+        </w:rPr>
+        <w:t>Hình :</w:t>
+      </w:r>
+      <w:proofErr w:type="gramEnd"/>
+      <w:r>
+        <w:rPr>
+          <w:rFonts w:cs="Times New Roman"/>
+        </w:rPr>
+        <w:t xml:space="preserve"> Thu và phát đồng bộ</w:t>
       </w:r>
       <w:r>
         <w:rPr>
@@ -5917,11 +6188,19 @@
           <w:rFonts w:cs="Times New Roman"/>
         </w:rPr>
       </w:pPr>
-      <w:r>
-        <w:rPr>
-          <w:rFonts w:cs="Times New Roman"/>
-        </w:rPr>
-        <w:t>Hình : Tiếp nhận dữ liệu -&gt; Truyền dữ liệu -&gt; nhận dữ liệu</w:t>
+      <w:proofErr w:type="gramStart"/>
+      <w:r>
+        <w:rPr>
+          <w:rFonts w:cs="Times New Roman"/>
+        </w:rPr>
+        <w:t>Hình :</w:t>
+      </w:r>
+      <w:proofErr w:type="gramEnd"/>
+      <w:r>
+        <w:rPr>
+          <w:rFonts w:cs="Times New Roman"/>
+        </w:rPr>
+        <w:t xml:space="preserve"> Tiếp nhận dữ liệu -&gt; Truyền dữ liệu -&gt; nhận dữ liệu</w:t>
       </w:r>
     </w:p>
     <w:p>
@@ -5957,7 +6236,21 @@
         <w:rPr>
           <w:rFonts w:cs="Times New Roman"/>
         </w:rPr>
-        <w:t>Giao tiếp với thanh ghi điều khiển ST7538 luôn luôn ở chế độ đồng bộ. Truy cập được thực hiện sử dụng cùng các đường của giao diện chính ( RxD, TxD, và CLR/T) cộng thêm REG_DATA.</w:t>
+        <w:t xml:space="preserve">Giao tiếp với thanh ghi điều khiển ST7538 luôn luôn ở chế độ đồng bộ. Truy cập được thực hiện sử dụng cùng các đường của giao diện chính </w:t>
+      </w:r>
+      <w:proofErr w:type="gramStart"/>
+      <w:r>
+        <w:rPr>
+          <w:rFonts w:cs="Times New Roman"/>
+        </w:rPr>
+        <w:t>( RxD</w:t>
+      </w:r>
+      <w:proofErr w:type="gramEnd"/>
+      <w:r>
+        <w:rPr>
+          <w:rFonts w:cs="Times New Roman"/>
+        </w:rPr>
+        <w:t>, TxD, và CLR/T) cộng thêm REG_DATA.</w:t>
       </w:r>
     </w:p>
     <w:p>
@@ -6312,11 +6605,19 @@
           <w:rFonts w:cs="Times New Roman"/>
         </w:rPr>
       </w:pPr>
-      <w:r>
-        <w:rPr>
-          <w:rFonts w:cs="Times New Roman"/>
-        </w:rPr>
-        <w:t>Hình : Truyền dữ liệu =&gt; Ghi thanh ghi điều khiển =&gt; Thu dữ liệu.</w:t>
+      <w:proofErr w:type="gramStart"/>
+      <w:r>
+        <w:rPr>
+          <w:rFonts w:cs="Times New Roman"/>
+        </w:rPr>
+        <w:t>Hình :</w:t>
+      </w:r>
+      <w:proofErr w:type="gramEnd"/>
+      <w:r>
+        <w:rPr>
+          <w:rFonts w:cs="Times New Roman"/>
+        </w:rPr>
+        <w:t xml:space="preserve"> Truyền dữ liệu =&gt; Ghi thanh ghi điều khiển =&gt; Thu dữ liệu.</w:t>
       </w:r>
     </w:p>
     <w:p>
@@ -6353,7 +6654,21 @@
         <w:rPr>
           <w:rFonts w:cs="Times New Roman"/>
         </w:rPr>
-        <w:t>Phiên thu được kích hoạt khi RxTx = 1 và REG_DATA = 0.</w:t>
+        <w:t xml:space="preserve">Phiên </w:t>
+      </w:r>
+      <w:proofErr w:type="gramStart"/>
+      <w:r>
+        <w:rPr>
+          <w:rFonts w:cs="Times New Roman"/>
+        </w:rPr>
+        <w:t>thu</w:t>
+      </w:r>
+      <w:proofErr w:type="gramEnd"/>
+      <w:r>
+        <w:rPr>
+          <w:rFonts w:cs="Times New Roman"/>
+        </w:rPr>
+        <w:t xml:space="preserve"> được kích hoạt khi RxTx = 1 và REG_DATA = 0.</w:t>
       </w:r>
     </w:p>
     <w:p>
@@ -6476,7 +6791,35 @@
         <w:rPr>
           <w:rFonts w:cs="Times New Roman"/>
         </w:rPr>
-        <w:t>Dò tìm sóng mang: Khối dò tìm sóng mang/ phần mở đầu báo tới vi điều khiển chủ sự hiện diện của sóng mang khi phát hiện trên chân RAI tín hiệu vào với một thành phần cộng hưởng gần với tần số sóng mang đã được lập trình. Đô nhạy tín hiệu CD_PD giống với độ nhạy thu dữ liệu ( 1mVrms. Trong chế độ nhạy thông thường). Đường CD_PD được đưa về mức logic thấp khi một sóng mang được phát hiện.</w:t>
+        <w:t xml:space="preserve">Dò tìm sóng mang: Khối dò tìm sóng mang/ phần mở đầu báo tới </w:t>
+      </w:r>
+      <w:proofErr w:type="gramStart"/>
+      <w:r>
+        <w:rPr>
+          <w:rFonts w:cs="Times New Roman"/>
+        </w:rPr>
+        <w:t>vi</w:t>
+      </w:r>
+      <w:proofErr w:type="gramEnd"/>
+      <w:r>
+        <w:rPr>
+          <w:rFonts w:cs="Times New Roman"/>
+        </w:rPr>
+        <w:t xml:space="preserve"> điều khiển chủ sự hiện diện của sóng mang khi phát hiện trên chân RAI tín hiệu vào với một thành phần cộng hưởng gần với tần số sóng mang đã được lập trình. Đô nhạy tín hiệu CD_PD giống với độ nhạy thu dữ liệu </w:t>
+      </w:r>
+      <w:proofErr w:type="gramStart"/>
+      <w:r>
+        <w:rPr>
+          <w:rFonts w:cs="Times New Roman"/>
+        </w:rPr>
+        <w:t>( 1mVrms</w:t>
+      </w:r>
+      <w:proofErr w:type="gramEnd"/>
+      <w:r>
+        <w:rPr>
+          <w:rFonts w:cs="Times New Roman"/>
+        </w:rPr>
+        <w:t>. Trong chế độ nhạy thông thường). Đường CD_PD được đưa về mức logic thấp khi một sóng mang được phát hiện.</w:t>
       </w:r>
     </w:p>
     <w:p>
@@ -6494,7 +6837,21 @@
         <w:rPr>
           <w:rFonts w:cs="Times New Roman"/>
         </w:rPr>
-        <w:t>Dò tìm phần mở đầu: Khối dò tìm sóng mang/ phần mở đầu báo tới vi điều khiển chủ sự hiện diện của sóng mang điều chế ở tốc độ Baud đã được lập trình khi ít nhất 4 ký hiệu liên tiếp 1010 hoặc 0101 được phát hiện. Đường CD_PD được đưa tới 0 trong khi tín hiệu sóng mang được tìm thấy.</w:t>
+        <w:t xml:space="preserve">Dò tìm phần mở đầu: Khối dò tìm sóng mang/ phần mở đầu báo tới </w:t>
+      </w:r>
+      <w:proofErr w:type="gramStart"/>
+      <w:r>
+        <w:rPr>
+          <w:rFonts w:cs="Times New Roman"/>
+        </w:rPr>
+        <w:t>vi</w:t>
+      </w:r>
+      <w:proofErr w:type="gramEnd"/>
+      <w:r>
+        <w:rPr>
+          <w:rFonts w:cs="Times New Roman"/>
+        </w:rPr>
+        <w:t xml:space="preserve"> điều khiển chủ sự hiện diện của sóng mang điều chế ở tốc độ Baud đã được lập trình khi ít nhất 4 ký hiệu liên tiếp 1010 hoặc 0101 được phát hiện. Đường CD_PD được đưa tới 0 trong khi tín hiệu sóng mang được tìm thấy.</w:t>
       </w:r>
     </w:p>
     <w:p>
@@ -6566,11 +6923,19 @@
           <w:rFonts w:cs="Times New Roman"/>
         </w:rPr>
       </w:pPr>
-      <w:r>
-        <w:rPr>
-          <w:rFonts w:cs="Times New Roman"/>
-        </w:rPr>
-        <w:t>Hình : Biểu đồ thời gian CD_PD trong phiên nhận.</w:t>
+      <w:proofErr w:type="gramStart"/>
+      <w:r>
+        <w:rPr>
+          <w:rFonts w:cs="Times New Roman"/>
+        </w:rPr>
+        <w:t>Hình :</w:t>
+      </w:r>
+      <w:proofErr w:type="gramEnd"/>
+      <w:r>
+        <w:rPr>
+          <w:rFonts w:cs="Times New Roman"/>
+        </w:rPr>
+        <w:t xml:space="preserve"> Biểu đồ thời gian CD_PD trong phiên nhận.</w:t>
       </w:r>
     </w:p>
     <w:p>
@@ -6643,11 +7008,19 @@
           <w:rFonts w:cs="Times New Roman"/>
         </w:rPr>
       </w:pPr>
-      <w:r>
-        <w:rPr>
-          <w:rFonts w:cs="Times New Roman"/>
-        </w:rPr>
-        <w:t xml:space="preserve">Hình : Sơ đồ khối Phần thu </w:t>
+      <w:proofErr w:type="gramStart"/>
+      <w:r>
+        <w:rPr>
+          <w:rFonts w:cs="Times New Roman"/>
+        </w:rPr>
+        <w:t>Hình :</w:t>
+      </w:r>
+      <w:proofErr w:type="gramEnd"/>
+      <w:r>
+        <w:rPr>
+          <w:rFonts w:cs="Times New Roman"/>
+        </w:rPr>
+        <w:t xml:space="preserve"> Sơ đồ khối Phần thu </w:t>
       </w:r>
     </w:p>
     <w:p>
@@ -6701,7 +7074,35 @@
         <w:rPr>
           <w:rFonts w:cs="Times New Roman"/>
         </w:rPr>
-        <w:t>Chế độ đồng bộ vi điều khiển chủ: tại sườn lên CLR/T, giá trị tại TxD được đọc và gửi tới bộ điều chế FSK. ST7538 quản lý thời gian truyền dựa theo tốc độ baud lựa chọn.</w:t>
+        <w:t xml:space="preserve">Chế độ đồng bộ </w:t>
+      </w:r>
+      <w:proofErr w:type="gramStart"/>
+      <w:r>
+        <w:rPr>
+          <w:rFonts w:cs="Times New Roman"/>
+        </w:rPr>
+        <w:t>vi</w:t>
+      </w:r>
+      <w:proofErr w:type="gramEnd"/>
+      <w:r>
+        <w:rPr>
+          <w:rFonts w:cs="Times New Roman"/>
+        </w:rPr>
+        <w:t xml:space="preserve"> điều khiển chủ: tại sườn lên CLR/T, giá trị tại TxD được đọc và gửi tới bộ điều chế FSK. ST7538 quản lý thời gian truyền dựa </w:t>
+      </w:r>
+      <w:proofErr w:type="gramStart"/>
+      <w:r>
+        <w:rPr>
+          <w:rFonts w:cs="Times New Roman"/>
+        </w:rPr>
+        <w:t>theo</w:t>
+      </w:r>
+      <w:proofErr w:type="gramEnd"/>
+      <w:r>
+        <w:rPr>
+          <w:rFonts w:cs="Times New Roman"/>
+        </w:rPr>
+        <w:t xml:space="preserve"> tốc độ baud lựa chọn.</w:t>
       </w:r>
     </w:p>
     <w:p>
@@ -6719,7 +7120,35 @@
         <w:rPr>
           <w:rFonts w:cs="Times New Roman"/>
         </w:rPr>
-        <w:t>Chế độ không đồng bộ vi điều khiển chủ: Dữ liệu TxD đưa trực tiếp vào trong  bộ điều chế FSK. Vi điều khiển chủ quản lý thời gian truyền.</w:t>
+        <w:t xml:space="preserve">Chế độ không đồng bộ vi điều khiển chủ: Dữ liệu TxD đưa trực tiếp vào </w:t>
+      </w:r>
+      <w:proofErr w:type="gramStart"/>
+      <w:r>
+        <w:rPr>
+          <w:rFonts w:cs="Times New Roman"/>
+        </w:rPr>
+        <w:t>trong  bộ</w:t>
+      </w:r>
+      <w:proofErr w:type="gramEnd"/>
+      <w:r>
+        <w:rPr>
+          <w:rFonts w:cs="Times New Roman"/>
+        </w:rPr>
+        <w:t xml:space="preserve"> điều chế FSK. </w:t>
+      </w:r>
+      <w:proofErr w:type="gramStart"/>
+      <w:r>
+        <w:rPr>
+          <w:rFonts w:cs="Times New Roman"/>
+        </w:rPr>
+        <w:t>Vi</w:t>
+      </w:r>
+      <w:proofErr w:type="gramEnd"/>
+      <w:r>
+        <w:rPr>
+          <w:rFonts w:cs="Times New Roman"/>
+        </w:rPr>
+        <w:t xml:space="preserve"> điều khiển chủ quản lý thời gian truyền.</w:t>
       </w:r>
     </w:p>
     <w:p>
@@ -6820,11 +7249,19 @@
           <w:rFonts w:cs="Times New Roman"/>
         </w:rPr>
       </w:pPr>
-      <w:r>
-        <w:rPr>
-          <w:rFonts w:cs="Times New Roman"/>
-        </w:rPr>
-        <w:t>Hình : Sơ đồ khối khối phát.</w:t>
+      <w:proofErr w:type="gramStart"/>
+      <w:r>
+        <w:rPr>
+          <w:rFonts w:cs="Times New Roman"/>
+        </w:rPr>
+        <w:t>Hình :</w:t>
+      </w:r>
+      <w:proofErr w:type="gramEnd"/>
+      <w:r>
+        <w:rPr>
+          <w:rFonts w:cs="Times New Roman"/>
+        </w:rPr>
+        <w:t xml:space="preserve"> Sơ đồ khối khối phát.</w:t>
       </w:r>
     </w:p>
     <w:p>
@@ -6852,7 +7289,23 @@
           <w:rFonts w:cs="Times New Roman"/>
           <w:szCs w:val="26"/>
         </w:rPr>
-        <w:t>ST7538 là bộ thu phát nhiều chức năng và nhiều kênh. Thanh ghi điều khiển có 24 bit cho phép quản lý tất cả các tham số lập trình</w:t>
+        <w:t xml:space="preserve">ST7538 là bộ </w:t>
+      </w:r>
+      <w:proofErr w:type="gramStart"/>
+      <w:r>
+        <w:rPr>
+          <w:rFonts w:cs="Times New Roman"/>
+          <w:szCs w:val="26"/>
+        </w:rPr>
+        <w:t>thu</w:t>
+      </w:r>
+      <w:proofErr w:type="gramEnd"/>
+      <w:r>
+        <w:rPr>
+          <w:rFonts w:cs="Times New Roman"/>
+          <w:szCs w:val="26"/>
+        </w:rPr>
+        <w:t xml:space="preserve"> phát nhiều chức năng và nhiều kênh. Thanh ghi điều khiển có 24 bit cho phép quản lý tất cả các tham số lập trình</w:t>
       </w:r>
     </w:p>
     <w:p>
@@ -7370,7 +7823,23 @@
           <w:rFonts w:cs="Times New Roman"/>
           <w:szCs w:val="26"/>
         </w:rPr>
-        <w:t xml:space="preserve">Khối dải tần sử dụng có chức năng giống một bộ phát hiện sóng mang nhưng với độ nhạy đầu vào khác nhau ( 77dBuV) và với một bộ lọc thông </w:t>
+        <w:t xml:space="preserve">Khối dải tần sử dụng có chức năng giống một bộ phát hiện sóng mang nhưng với độ nhạy đầu vào khác nhau </w:t>
+      </w:r>
+      <w:proofErr w:type="gramStart"/>
+      <w:r>
+        <w:rPr>
+          <w:rFonts w:cs="Times New Roman"/>
+          <w:szCs w:val="26"/>
+        </w:rPr>
+        <w:t>( 77dBuV</w:t>
+      </w:r>
+      <w:proofErr w:type="gramEnd"/>
+      <w:r>
+        <w:rPr>
+          <w:rFonts w:cs="Times New Roman"/>
+          <w:szCs w:val="26"/>
+        </w:rPr>
+        <w:t xml:space="preserve">) và với một bộ lọc thông </w:t>
       </w:r>
       <w:r>
         <w:rPr>
@@ -7438,7 +7907,39 @@
           <w:rFonts w:cs="Times New Roman"/>
           <w:szCs w:val="26"/>
         </w:rPr>
-        <w:t>Chức năng thời gian quá hạn để ngăn ngừa phát dữ liệu quá dài. Khi chức năng thời gian quá được cho phép, sau 1 hoặc 3 s truyền liên tiếp bộ thu phát được ép về chế độ thu. Chức năng này cho phép ST7538 quan lý tự động các đặc điểm kỹ thuật  của truy cập phương tiện truyền đạt CENELEC. Khi một sự kiện thời gian quá hạn xảy ra, TOUT được đưa vè mức cao cho ít nhất 125ms. Để mở khóa điều kiện quá hạn RxTx nên được đưa về mức cao.</w:t>
+        <w:t xml:space="preserve">Chức năng thời gian quá hạn để ngăn ngừa phát dữ liệu quá dài. Khi chức năng thời gian quá được cho phép, sau 1 hoặc 3 s truyền liên tiếp bộ </w:t>
+      </w:r>
+      <w:proofErr w:type="gramStart"/>
+      <w:r>
+        <w:rPr>
+          <w:rFonts w:cs="Times New Roman"/>
+          <w:szCs w:val="26"/>
+        </w:rPr>
+        <w:t>thu</w:t>
+      </w:r>
+      <w:proofErr w:type="gramEnd"/>
+      <w:r>
+        <w:rPr>
+          <w:rFonts w:cs="Times New Roman"/>
+          <w:szCs w:val="26"/>
+        </w:rPr>
+        <w:t xml:space="preserve"> phát được ép về chế độ thu. Chức năng này cho phép ST7538 quan lý tự động các đặc điểm kỹ </w:t>
+      </w:r>
+      <w:proofErr w:type="gramStart"/>
+      <w:r>
+        <w:rPr>
+          <w:rFonts w:cs="Times New Roman"/>
+          <w:szCs w:val="26"/>
+        </w:rPr>
+        <w:t>thuật  của</w:t>
+      </w:r>
+      <w:proofErr w:type="gramEnd"/>
+      <w:r>
+        <w:rPr>
+          <w:rFonts w:cs="Times New Roman"/>
+          <w:szCs w:val="26"/>
+        </w:rPr>
+        <w:t xml:space="preserve"> truy cập phương tiện truyền đạt CENELEC. Khi một sự kiện thời gian quá hạn xảy ra, TOUT được đưa vè mức cao cho ít nhất 125ms. Để mở khóa điều kiện quá hạn RxTx nên được đưa về mức cao.</w:t>
       </w:r>
     </w:p>
     <w:p>
@@ -7458,7 +7959,23 @@
           <w:rFonts w:cs="Times New Roman"/>
           <w:szCs w:val="26"/>
         </w:rPr>
-        <w:t>Trong chuỗi reset nếu đường RxTx = 0, REG_DATA = 1, Ngăn ngừa quá hạn được cho phép và ST7538 phải được cấu hình trong chế độ thu dữ liệu sau reset trước khi khởi động truyền dữ liệu mới.</w:t>
+        <w:t xml:space="preserve">Trong chuỗi reset nếu đường RxTx = 0, REG_DATA = 1, Ngăn ngừa quá hạn được cho phép và ST7538 phải được cấu hình trong chế độ </w:t>
+      </w:r>
+      <w:proofErr w:type="gramStart"/>
+      <w:r>
+        <w:rPr>
+          <w:rFonts w:cs="Times New Roman"/>
+          <w:szCs w:val="26"/>
+        </w:rPr>
+        <w:t>thu</w:t>
+      </w:r>
+      <w:proofErr w:type="gramEnd"/>
+      <w:r>
+        <w:rPr>
+          <w:rFonts w:cs="Times New Roman"/>
+          <w:szCs w:val="26"/>
+        </w:rPr>
+        <w:t xml:space="preserve"> dữ liệu sau reset trước khi khởi động truyền dữ liệu mới.</w:t>
       </w:r>
     </w:p>
     <w:p>
@@ -7625,7 +8142,55 @@
           <w:rFonts w:cs="Times New Roman"/>
           <w:szCs w:val="26"/>
         </w:rPr>
-        <w:t xml:space="preserve"> từ kết thúc của chuỗi khởi động động. Bên trong ST7538 còn có chức năng giám sát ( watchdog). Chức năng giám sát dùng để phát hiên sự xuất hiện của lỗi phần mềm của vi điều khiển chủ. Mạch giám sát tạo ra một Reset ngoài và trong  (RSTO thấp cho T</w:t>
+        <w:t xml:space="preserve"> từ kết thúc của chuỗi khởi động động. Bên trong ST7538 còn có chức năng giám sát </w:t>
+      </w:r>
+      <w:proofErr w:type="gramStart"/>
+      <w:r>
+        <w:rPr>
+          <w:rFonts w:cs="Times New Roman"/>
+          <w:szCs w:val="26"/>
+        </w:rPr>
+        <w:t>( watchdog</w:t>
+      </w:r>
+      <w:proofErr w:type="gramEnd"/>
+      <w:r>
+        <w:rPr>
+          <w:rFonts w:cs="Times New Roman"/>
+          <w:szCs w:val="26"/>
+        </w:rPr>
+        <w:t xml:space="preserve">). Chức năng giám sát dùng để phát hiên sự xuất hiện của lỗi phần mềm của </w:t>
+      </w:r>
+      <w:proofErr w:type="gramStart"/>
+      <w:r>
+        <w:rPr>
+          <w:rFonts w:cs="Times New Roman"/>
+          <w:szCs w:val="26"/>
+        </w:rPr>
+        <w:t>vi</w:t>
+      </w:r>
+      <w:proofErr w:type="gramEnd"/>
+      <w:r>
+        <w:rPr>
+          <w:rFonts w:cs="Times New Roman"/>
+          <w:szCs w:val="26"/>
+        </w:rPr>
+        <w:t xml:space="preserve"> điều khiển chủ. Mạch giám sát tạo ra một Reset ngoài và </w:t>
+      </w:r>
+      <w:proofErr w:type="gramStart"/>
+      <w:r>
+        <w:rPr>
+          <w:rFonts w:cs="Times New Roman"/>
+          <w:szCs w:val="26"/>
+        </w:rPr>
+        <w:t>trong  (</w:t>
+      </w:r>
+      <w:proofErr w:type="gramEnd"/>
+      <w:r>
+        <w:rPr>
+          <w:rFonts w:cs="Times New Roman"/>
+          <w:szCs w:val="26"/>
+        </w:rPr>
+        <w:t>RSTO thấp cho T</w:t>
       </w:r>
       <w:r>
         <w:rPr>
@@ -7724,12 +8289,21 @@
           <w:szCs w:val="26"/>
         </w:rPr>
       </w:pPr>
-      <w:r>
-        <w:rPr>
-          <w:rFonts w:cs="Times New Roman"/>
-          <w:szCs w:val="26"/>
-        </w:rPr>
-        <w:t>Hình : Định thời bộ giám sát và Reset</w:t>
+      <w:proofErr w:type="gramStart"/>
+      <w:r>
+        <w:rPr>
+          <w:rFonts w:cs="Times New Roman"/>
+          <w:szCs w:val="26"/>
+        </w:rPr>
+        <w:t>Hình :</w:t>
+      </w:r>
+      <w:proofErr w:type="gramEnd"/>
+      <w:r>
+        <w:rPr>
+          <w:rFonts w:cs="Times New Roman"/>
+          <w:szCs w:val="26"/>
+        </w:rPr>
+        <w:t xml:space="preserve"> Định thời bộ giám sát và Reset</w:t>
       </w:r>
     </w:p>
     <w:p>
@@ -7775,7 +8349,23 @@
           <w:rFonts w:cs="Times New Roman"/>
           <w:szCs w:val="26"/>
         </w:rPr>
-        <w:t>MCLK là đầu ra xung master. Nguồn tần số xung có thể được lập trình thông qua thanh ghi điều khiển là tỉ lệ của  tần số thạch anh ( Fosc, Fosc/2, Fosc/4). Sự chuyển đổi giữa một tần số và một tần số khác được thực hiện ở cuối của vòng hoạt động.</w:t>
+        <w:t xml:space="preserve">MCLK là đầu ra xung master. Nguồn tần số xung có thể được lập trình thông qua thanh ghi điều khiển là tỉ lệ </w:t>
+      </w:r>
+      <w:proofErr w:type="gramStart"/>
+      <w:r>
+        <w:rPr>
+          <w:rFonts w:cs="Times New Roman"/>
+          <w:szCs w:val="26"/>
+        </w:rPr>
+        <w:t>của  tần</w:t>
+      </w:r>
+      <w:proofErr w:type="gramEnd"/>
+      <w:r>
+        <w:rPr>
+          <w:rFonts w:cs="Times New Roman"/>
+          <w:szCs w:val="26"/>
+        </w:rPr>
+        <w:t xml:space="preserve"> số thạch anh ( Fosc, Fosc/2, Fosc/4). Sự chuyển đổi giữa một tần số và một tần số khác được thực hiện ở cuối của vòng hoạt động.</w:t>
       </w:r>
     </w:p>
     <w:p>
@@ -7838,7 +8428,15 @@
         <w:pStyle w:val="Heading2"/>
       </w:pPr>
       <w:r>
-        <w:t>Giới thiệu vi điều khiển Atmega32</w:t>
+        <w:t xml:space="preserve">Giới thiệu </w:t>
+      </w:r>
+      <w:proofErr w:type="gramStart"/>
+      <w:r>
+        <w:t>vi</w:t>
+      </w:r>
+      <w:proofErr w:type="gramEnd"/>
+      <w:r>
+        <w:t xml:space="preserve"> điều khiển Atmega32</w:t>
       </w:r>
     </w:p>
     <w:p>
@@ -7859,7 +8457,39 @@
           <w:rFonts w:cs="Times New Roman"/>
           <w:szCs w:val="26"/>
         </w:rPr>
-        <w:t>Là vi điều khiển 8-bit CMOS công suất tiêu thụ thấp dựa trên cấu trúc RISC AVR. Bằng cách thực hiện các lệnh mạnh trong một chu kỳ đồng hồ. Atmega32 đạt được tốc độ xấp xỉ 1MIPS trên 1MHz cho phép người thiết kế tối ưu công suất tiêu thụ với tốc độ sử lý.</w:t>
+        <w:t xml:space="preserve">Là </w:t>
+      </w:r>
+      <w:proofErr w:type="gramStart"/>
+      <w:r>
+        <w:rPr>
+          <w:rFonts w:cs="Times New Roman"/>
+          <w:szCs w:val="26"/>
+        </w:rPr>
+        <w:t>vi</w:t>
+      </w:r>
+      <w:proofErr w:type="gramEnd"/>
+      <w:r>
+        <w:rPr>
+          <w:rFonts w:cs="Times New Roman"/>
+          <w:szCs w:val="26"/>
+        </w:rPr>
+        <w:t xml:space="preserve"> điều khiển 8-bit CMOS công suất tiêu thụ thấp dựa trên cấu trúc RISC AVR. Bằng cách thực hiện các lệnh mạnh trong một </w:t>
+      </w:r>
+      <w:proofErr w:type="gramStart"/>
+      <w:r>
+        <w:rPr>
+          <w:rFonts w:cs="Times New Roman"/>
+          <w:szCs w:val="26"/>
+        </w:rPr>
+        <w:t>chu</w:t>
+      </w:r>
+      <w:proofErr w:type="gramEnd"/>
+      <w:r>
+        <w:rPr>
+          <w:rFonts w:cs="Times New Roman"/>
+          <w:szCs w:val="26"/>
+        </w:rPr>
+        <w:t xml:space="preserve"> kỳ đồng hồ. Atmega32 đạt được tốc độ xấp xỉ 1MIPS trên 1MHz cho phép người thiết kế tối ưu công suất tiêu thụ với tốc độ sử lý.</w:t>
       </w:r>
     </w:p>
     <w:p>
@@ -8755,20 +9385,34 @@
           <w:szCs w:val="26"/>
         </w:rPr>
       </w:pPr>
-      <w:r>
-        <w:rPr>
-          <w:rFonts w:cs="Times New Roman"/>
-          <w:szCs w:val="26"/>
-        </w:rPr>
-        <w:t>Hình : Sơ đồ đóng gói Atmega32</w:t>
+      <w:proofErr w:type="gramStart"/>
+      <w:r>
+        <w:rPr>
+          <w:rFonts w:cs="Times New Roman"/>
+          <w:szCs w:val="26"/>
+        </w:rPr>
+        <w:t>Hình :</w:t>
+      </w:r>
+      <w:proofErr w:type="gramEnd"/>
+      <w:r>
+        <w:rPr>
+          <w:rFonts w:cs="Times New Roman"/>
+          <w:szCs w:val="26"/>
+        </w:rPr>
+        <w:t xml:space="preserve"> Sơ đồ đóng gói Atmega32</w:t>
       </w:r>
     </w:p>
     <w:p>
       <w:pPr>
         <w:pStyle w:val="Heading3"/>
       </w:pPr>
-      <w:r>
-        <w:t>Sơ đồ khối:</w:t>
+      <w:proofErr w:type="gramStart"/>
+      <w:r>
+        <w:t>Sơ</w:t>
+      </w:r>
+      <w:proofErr w:type="gramEnd"/>
+      <w:r>
+        <w:t xml:space="preserve"> đồ khối:</w:t>
       </w:r>
     </w:p>
     <w:p>
@@ -8856,12 +9500,21 @@
           <w:szCs w:val="26"/>
         </w:rPr>
       </w:pPr>
-      <w:r>
-        <w:rPr>
-          <w:rFonts w:cs="Times New Roman"/>
-          <w:szCs w:val="26"/>
-        </w:rPr>
-        <w:t>Hình : Sơ đồ khối Atmega32</w:t>
+      <w:proofErr w:type="gramStart"/>
+      <w:r>
+        <w:rPr>
+          <w:rFonts w:cs="Times New Roman"/>
+          <w:szCs w:val="26"/>
+        </w:rPr>
+        <w:t>Hình :</w:t>
+      </w:r>
+      <w:proofErr w:type="gramEnd"/>
+      <w:r>
+        <w:rPr>
+          <w:rFonts w:cs="Times New Roman"/>
+          <w:szCs w:val="26"/>
+        </w:rPr>
+        <w:t xml:space="preserve"> Sơ đồ khối Atmega32</w:t>
       </w:r>
     </w:p>
     <w:p>
@@ -8944,7 +9597,23 @@
           <w:szCs w:val="26"/>
         </w:rPr>
         <w:lastRenderedPageBreak/>
-        <w:t xml:space="preserve">PortA, PortB, PortC, PortD: Có thể được cấu hình như các cổng cổng I/O 8-bit hai hướng thông thường hoặc cấu hình để sử dụng các chức năng đặc biệt khác . Các chân của Port có thể được nối với các điện trở kéo lên bên trong (lựa chọn cho từng bit).  </w:t>
+        <w:t xml:space="preserve">PortA, PortB, PortC, PortD: Có thể được cấu hình như các cổng cổng I/O 8-bit hai hướng thông thường hoặc cấu hình để sử dụng các chức năng đặc biệt </w:t>
+      </w:r>
+      <w:proofErr w:type="gramStart"/>
+      <w:r>
+        <w:rPr>
+          <w:rFonts w:cs="Times New Roman"/>
+          <w:szCs w:val="26"/>
+        </w:rPr>
+        <w:t>khác .</w:t>
+      </w:r>
+      <w:proofErr w:type="gramEnd"/>
+      <w:r>
+        <w:rPr>
+          <w:rFonts w:cs="Times New Roman"/>
+          <w:szCs w:val="26"/>
+        </w:rPr>
+        <w:t xml:space="preserve"> Các chân của Port có thể được nối với các điện trở kéo lên bên trong (lựa chọn cho từng bit).  </w:t>
       </w:r>
     </w:p>
     <w:p>
@@ -9112,12 +9781,21 @@
           <w:szCs w:val="26"/>
         </w:rPr>
       </w:pPr>
-      <w:r>
-        <w:rPr>
-          <w:rFonts w:cs="Times New Roman"/>
-          <w:szCs w:val="26"/>
-        </w:rPr>
-        <w:t>Hinh : Lõi CPU AVR</w:t>
+      <w:proofErr w:type="gramStart"/>
+      <w:r>
+        <w:rPr>
+          <w:rFonts w:cs="Times New Roman"/>
+          <w:szCs w:val="26"/>
+        </w:rPr>
+        <w:t>Hinh :</w:t>
+      </w:r>
+      <w:proofErr w:type="gramEnd"/>
+      <w:r>
+        <w:rPr>
+          <w:rFonts w:cs="Times New Roman"/>
+          <w:szCs w:val="26"/>
+        </w:rPr>
+        <w:t xml:space="preserve"> Lõi CPU AVR</w:t>
       </w:r>
     </w:p>
     <w:p>
@@ -9163,7 +9841,23 @@
           <w:rFonts w:cs="Times New Roman"/>
           <w:szCs w:val="26"/>
         </w:rPr>
-        <w:t>ợc hiệu năng cao nhất và khả năng làm việc song song , AVR sử dụng cấu trúc Harvard – với sự phân chia bộ nhớ và các bus cho ch</w:t>
+        <w:t xml:space="preserve">ợc hiệu năng cao nhất và khả năng làm việc song </w:t>
+      </w:r>
+      <w:proofErr w:type="gramStart"/>
+      <w:r>
+        <w:rPr>
+          <w:rFonts w:cs="Times New Roman"/>
+          <w:szCs w:val="26"/>
+        </w:rPr>
+        <w:t>song ,</w:t>
+      </w:r>
+      <w:proofErr w:type="gramEnd"/>
+      <w:r>
+        <w:rPr>
+          <w:rFonts w:cs="Times New Roman"/>
+          <w:szCs w:val="26"/>
+        </w:rPr>
+        <w:t xml:space="preserve"> AVR sử dụng cấu trúc Harvard – với sự phân chia bộ nhớ và các bus cho ch</w:t>
       </w:r>
       <w:r>
         <w:rPr>
@@ -9205,7 +9899,15 @@
           <w:rFonts w:cs="Times New Roman"/>
           <w:szCs w:val="26"/>
         </w:rPr>
-        <w:t>ợc thực thi với 1 cấp sử lí liên lệnh đ</w:t>
+        <w:t xml:space="preserve">ợc thực thi với 1 cấp sử lí liên lệnh </w:t>
+      </w:r>
+      <w:proofErr w:type="gramStart"/>
+      <w:r>
+        <w:rPr>
+          <w:rFonts w:cs="Times New Roman"/>
+          <w:szCs w:val="26"/>
+        </w:rPr>
+        <w:t>đ</w:t>
       </w:r>
       <w:r>
         <w:rPr>
@@ -9219,7 +9921,15 @@
           <w:rFonts w:cs="Times New Roman"/>
           <w:szCs w:val="26"/>
         </w:rPr>
-        <w:t>n . Trong khi lệnh đang đ</w:t>
+        <w:t>n .</w:t>
+      </w:r>
+      <w:proofErr w:type="gramEnd"/>
+      <w:r>
+        <w:rPr>
+          <w:rFonts w:cs="Times New Roman"/>
+          <w:szCs w:val="26"/>
+        </w:rPr>
+        <w:t xml:space="preserve"> Trong khi lệnh đang đ</w:t>
       </w:r>
       <w:r>
         <w:rPr>
@@ -9269,7 +9979,39 @@
           <w:rFonts w:cs="Times New Roman"/>
           <w:szCs w:val="26"/>
         </w:rPr>
-        <w:t>ng trình . Khái niệm này kích hoạt lệnh để thực thi trong mỗi chu kì xung nhịp đồng hồ . Bộ nhớ ch</w:t>
+        <w:t xml:space="preserve">ng </w:t>
+      </w:r>
+      <w:proofErr w:type="gramStart"/>
+      <w:r>
+        <w:rPr>
+          <w:rFonts w:cs="Times New Roman"/>
+          <w:szCs w:val="26"/>
+        </w:rPr>
+        <w:t>trình .</w:t>
+      </w:r>
+      <w:proofErr w:type="gramEnd"/>
+      <w:r>
+        <w:rPr>
+          <w:rFonts w:cs="Times New Roman"/>
+          <w:szCs w:val="26"/>
+        </w:rPr>
+        <w:t xml:space="preserve"> Khái niệm này kích hoạt lệnh để thực thi trong mỗi chu kì xung nhịp đồng </w:t>
+      </w:r>
+      <w:proofErr w:type="gramStart"/>
+      <w:r>
+        <w:rPr>
+          <w:rFonts w:cs="Times New Roman"/>
+          <w:szCs w:val="26"/>
+        </w:rPr>
+        <w:t>hồ .</w:t>
+      </w:r>
+      <w:proofErr w:type="gramEnd"/>
+      <w:r>
+        <w:rPr>
+          <w:rFonts w:cs="Times New Roman"/>
+          <w:szCs w:val="26"/>
+        </w:rPr>
+        <w:t xml:space="preserve"> Bộ nhớ ch</w:t>
       </w:r>
       <w:r>
         <w:rPr>
@@ -9297,7 +10039,23 @@
           <w:rFonts w:cs="Times New Roman"/>
           <w:szCs w:val="26"/>
         </w:rPr>
-        <w:t xml:space="preserve">ợc ở trong hệ thống .  </w:t>
+        <w:t xml:space="preserve">ợc ở trong hệ </w:t>
+      </w:r>
+      <w:proofErr w:type="gramStart"/>
+      <w:r>
+        <w:rPr>
+          <w:rFonts w:cs="Times New Roman"/>
+          <w:szCs w:val="26"/>
+        </w:rPr>
+        <w:t>thống .</w:t>
+      </w:r>
+      <w:proofErr w:type="gramEnd"/>
+      <w:r>
+        <w:rPr>
+          <w:rFonts w:cs="Times New Roman"/>
+          <w:szCs w:val="26"/>
+        </w:rPr>
+        <w:t xml:space="preserve">  </w:t>
       </w:r>
     </w:p>
     <w:p>
@@ -9374,7 +10132,23 @@
           <w:rFonts w:cs="Times New Roman"/>
           <w:szCs w:val="26"/>
         </w:rPr>
-        <w:t xml:space="preserve"> là một con trỏ địa chỉ cho việc tìm kiếm  các bảng trong bộ nhớ ch</w:t>
+        <w:t xml:space="preserve"> là một con trỏ địa chỉ cho việc tìm </w:t>
+      </w:r>
+      <w:proofErr w:type="gramStart"/>
+      <w:r>
+        <w:rPr>
+          <w:rFonts w:cs="Times New Roman"/>
+          <w:szCs w:val="26"/>
+        </w:rPr>
+        <w:t>kiếm  các</w:t>
+      </w:r>
+      <w:proofErr w:type="gramEnd"/>
+      <w:r>
+        <w:rPr>
+          <w:rFonts w:cs="Times New Roman"/>
+          <w:szCs w:val="26"/>
+        </w:rPr>
+        <w:t xml:space="preserve"> bảng trong bộ nhớ ch</w:t>
       </w:r>
       <w:r>
         <w:rPr>
@@ -9402,7 +10176,23 @@
           <w:rFonts w:cs="Times New Roman"/>
           <w:szCs w:val="26"/>
         </w:rPr>
-        <w:t>ợc thêm vào là các thanh ghi 16 bit X , Y , Z.</w:t>
+        <w:t xml:space="preserve">ợc thêm vào là các thanh ghi 16 bit </w:t>
+      </w:r>
+      <w:proofErr w:type="gramStart"/>
+      <w:r>
+        <w:rPr>
+          <w:rFonts w:cs="Times New Roman"/>
+          <w:szCs w:val="26"/>
+        </w:rPr>
+        <w:t>X ,</w:t>
+      </w:r>
+      <w:proofErr w:type="gramEnd"/>
+      <w:r>
+        <w:rPr>
+          <w:rFonts w:cs="Times New Roman"/>
+          <w:szCs w:val="26"/>
+        </w:rPr>
+        <w:t xml:space="preserve"> Y , Z.</w:t>
       </w:r>
     </w:p>
     <w:p>
@@ -9465,7 +10255,47 @@
           <w:rFonts w:cs="Times New Roman"/>
           <w:szCs w:val="26"/>
         </w:rPr>
-        <w:t>ng trình ứng dụng . Cả 2 phần này đều có các bit khóa riêng cho sự bảo vệ  ghi và đọc/ghi . Lệnh SPM  đ</w:t>
+        <w:t xml:space="preserve">ng trình ứng </w:t>
+      </w:r>
+      <w:proofErr w:type="gramStart"/>
+      <w:r>
+        <w:rPr>
+          <w:rFonts w:cs="Times New Roman"/>
+          <w:szCs w:val="26"/>
+        </w:rPr>
+        <w:t>dụng .</w:t>
+      </w:r>
+      <w:proofErr w:type="gramEnd"/>
+      <w:r>
+        <w:rPr>
+          <w:rFonts w:cs="Times New Roman"/>
+          <w:szCs w:val="26"/>
+        </w:rPr>
+        <w:t xml:space="preserve"> Cả 2 phần này đều có các bit khóa riêng cho sự bảo </w:t>
+      </w:r>
+      <w:proofErr w:type="gramStart"/>
+      <w:r>
+        <w:rPr>
+          <w:rFonts w:cs="Times New Roman"/>
+          <w:szCs w:val="26"/>
+        </w:rPr>
+        <w:t>vệ  ghi</w:t>
+      </w:r>
+      <w:proofErr w:type="gramEnd"/>
+      <w:r>
+        <w:rPr>
+          <w:rFonts w:cs="Times New Roman"/>
+          <w:szCs w:val="26"/>
+        </w:rPr>
+        <w:t xml:space="preserve"> và đọc/ghi . Lệnh </w:t>
+      </w:r>
+      <w:proofErr w:type="gramStart"/>
+      <w:r>
+        <w:rPr>
+          <w:rFonts w:cs="Times New Roman"/>
+          <w:szCs w:val="26"/>
+        </w:rPr>
+        <w:t>SPM  đ</w:t>
       </w:r>
       <w:r>
         <w:rPr>
@@ -9479,7 +10309,15 @@
           <w:rFonts w:cs="Times New Roman"/>
           <w:szCs w:val="26"/>
         </w:rPr>
-        <w:t>ợc viết vào trong bộ nhớ ứng dụng Flash phải đ</w:t>
+        <w:t>ợc</w:t>
+      </w:r>
+      <w:proofErr w:type="gramEnd"/>
+      <w:r>
+        <w:rPr>
+          <w:rFonts w:cs="Times New Roman"/>
+          <w:szCs w:val="26"/>
+        </w:rPr>
+        <w:t xml:space="preserve"> viết vào trong bộ nhớ ứng dụng Flash phải đ</w:t>
       </w:r>
       <w:r>
         <w:rPr>
@@ -9542,7 +10380,23 @@
           <w:rFonts w:cs="Times New Roman"/>
           <w:szCs w:val="26"/>
         </w:rPr>
-        <w:t>Trong suốt quá trình ngắt và  gọi các ch</w:t>
+        <w:t xml:space="preserve">Trong suốt quá trình ngắt </w:t>
+      </w:r>
+      <w:proofErr w:type="gramStart"/>
+      <w:r>
+        <w:rPr>
+          <w:rFonts w:cs="Times New Roman"/>
+          <w:szCs w:val="26"/>
+        </w:rPr>
+        <w:t>và  gọi</w:t>
+      </w:r>
+      <w:proofErr w:type="gramEnd"/>
+      <w:r>
+        <w:rPr>
+          <w:rFonts w:cs="Times New Roman"/>
+          <w:szCs w:val="26"/>
+        </w:rPr>
+        <w:t xml:space="preserve"> các ch</w:t>
       </w:r>
       <w:r>
         <w:rPr>
@@ -9612,7 +10466,23 @@
           <w:rFonts w:cs="Times New Roman"/>
           <w:szCs w:val="26"/>
         </w:rPr>
-        <w:t>u ở trong  ngăn xếp (Stack  ) . Ngăn xếp ( stack ) đ</w:t>
+        <w:t xml:space="preserve">u ở trong  ngăn xếp (Stack  ) . Ngăn xếp </w:t>
+      </w:r>
+      <w:proofErr w:type="gramStart"/>
+      <w:r>
+        <w:rPr>
+          <w:rFonts w:cs="Times New Roman"/>
+          <w:szCs w:val="26"/>
+        </w:rPr>
+        <w:t>( stack</w:t>
+      </w:r>
+      <w:proofErr w:type="gramEnd"/>
+      <w:r>
+        <w:rPr>
+          <w:rFonts w:cs="Times New Roman"/>
+          <w:szCs w:val="26"/>
+        </w:rPr>
+        <w:t xml:space="preserve"> ) đ</w:t>
       </w:r>
       <w:r>
         <w:rPr>
@@ -9654,7 +10524,23 @@
           <w:rFonts w:cs="Times New Roman"/>
           <w:szCs w:val="26"/>
         </w:rPr>
-        <w:t>ợc khởi tạo SP ( stack poiter) trong thủ tục reset  (tr</w:t>
+        <w:t xml:space="preserve">ợc khởi tạo SP </w:t>
+      </w:r>
+      <w:proofErr w:type="gramStart"/>
+      <w:r>
+        <w:rPr>
+          <w:rFonts w:cs="Times New Roman"/>
+          <w:szCs w:val="26"/>
+        </w:rPr>
+        <w:t>( stack</w:t>
+      </w:r>
+      <w:proofErr w:type="gramEnd"/>
+      <w:r>
+        <w:rPr>
+          <w:rFonts w:cs="Times New Roman"/>
+          <w:szCs w:val="26"/>
+        </w:rPr>
+        <w:t xml:space="preserve"> poiter) trong thủ tục reset  (tr</w:t>
       </w:r>
       <w:r>
         <w:rPr>
@@ -9805,8 +10691,33 @@
           <w:rFonts w:cs="Times New Roman"/>
           <w:szCs w:val="26"/>
         </w:rPr>
-        <w:t>u tiên theo vị trí vector ngắt của nó . Vector ngắt có địa chỉ càng thấp thì ngắt càng được ưu tiên hơn.</w:t>
-      </w:r>
+        <w:t xml:space="preserve">u tiên theo vị trí vector ngắt của </w:t>
+      </w:r>
+      <w:proofErr w:type="gramStart"/>
+      <w:r>
+        <w:rPr>
+          <w:rFonts w:cs="Times New Roman"/>
+          <w:szCs w:val="26"/>
+        </w:rPr>
+        <w:t>nó .</w:t>
+      </w:r>
+      <w:proofErr w:type="gramEnd"/>
+      <w:r>
+        <w:rPr>
+          <w:rFonts w:cs="Times New Roman"/>
+          <w:szCs w:val="26"/>
+        </w:rPr>
+        <w:t xml:space="preserve"> </w:t>
+      </w:r>
+      <w:proofErr w:type="gramStart"/>
+      <w:r>
+        <w:rPr>
+          <w:rFonts w:cs="Times New Roman"/>
+          <w:szCs w:val="26"/>
+        </w:rPr>
+        <w:t>Vector ngắt có địa chỉ càng thấp thì ngắt càng được ưu tiên hơn.</w:t>
+      </w:r>
+      <w:proofErr w:type="gramEnd"/>
     </w:p>
     <w:p>
       <w:pPr>
@@ -9911,12 +10822,21 @@
           <w:szCs w:val="26"/>
         </w:rPr>
       </w:pPr>
-      <w:r>
-        <w:rPr>
-          <w:rFonts w:cs="Times New Roman"/>
-          <w:szCs w:val="26"/>
-        </w:rPr>
-        <w:t>Hình : Bộ nhớ Flash</w:t>
+      <w:proofErr w:type="gramStart"/>
+      <w:r>
+        <w:rPr>
+          <w:rFonts w:cs="Times New Roman"/>
+          <w:szCs w:val="26"/>
+        </w:rPr>
+        <w:t>Hình :</w:t>
+      </w:r>
+      <w:proofErr w:type="gramEnd"/>
+      <w:r>
+        <w:rPr>
+          <w:rFonts w:cs="Times New Roman"/>
+          <w:szCs w:val="26"/>
+        </w:rPr>
+        <w:t xml:space="preserve"> Bộ nhớ Flash</w:t>
       </w:r>
     </w:p>
     <w:p>
@@ -10024,12 +10944,21 @@
           <w:szCs w:val="26"/>
         </w:rPr>
       </w:pPr>
-      <w:r>
-        <w:rPr>
-          <w:rFonts w:cs="Times New Roman"/>
-          <w:szCs w:val="26"/>
-        </w:rPr>
-        <w:t>Hình : Bộ nhớ SRAM</w:t>
+      <w:proofErr w:type="gramStart"/>
+      <w:r>
+        <w:rPr>
+          <w:rFonts w:cs="Times New Roman"/>
+          <w:szCs w:val="26"/>
+        </w:rPr>
+        <w:t>Hình :</w:t>
+      </w:r>
+      <w:proofErr w:type="gramEnd"/>
+      <w:r>
+        <w:rPr>
+          <w:rFonts w:cs="Times New Roman"/>
+          <w:szCs w:val="26"/>
+        </w:rPr>
+        <w:t xml:space="preserve"> Bộ nhớ SRAM</w:t>
       </w:r>
     </w:p>
     <w:p>
@@ -10080,7 +11009,39 @@
           <w:rFonts w:cs="Times New Roman"/>
           <w:szCs w:val="26"/>
         </w:rPr>
-        <w:t>Bên trong AVR đã có sẵn một bộ giao động có thể lựa chọn với tần số từ 1Mhz – 8 Mhz (mặc định 1Mhz). Do đó nó có thể chạy mà không cần mắc thêm nguồn dao động ngoài. Muốn sử dụng nguồn dao động ngoài chúng ta phải lập trình cho các bít CKSEL3..0 và CKOPT theo bảng:</w:t>
+        <w:t xml:space="preserve">Bên trong AVR đã có sẵn một bộ giao động có thể lựa chọn với tần số từ </w:t>
+      </w:r>
+      <w:proofErr w:type="gramStart"/>
+      <w:r>
+        <w:rPr>
+          <w:rFonts w:cs="Times New Roman"/>
+          <w:szCs w:val="26"/>
+        </w:rPr>
+        <w:t>1Mhz</w:t>
+      </w:r>
+      <w:proofErr w:type="gramEnd"/>
+      <w:r>
+        <w:rPr>
+          <w:rFonts w:cs="Times New Roman"/>
+          <w:szCs w:val="26"/>
+        </w:rPr>
+        <w:t xml:space="preserve"> – 8 Mhz (mặc định 1Mhz). Do đó nó có thể chạy mà không cần mắc thêm nguồn dao động ngoài. Muốn sử dụng nguồn dao động ngoài chúng ta phải lập trình cho các bít CKSEL3</w:t>
+      </w:r>
+      <w:proofErr w:type="gramStart"/>
+      <w:r>
+        <w:rPr>
+          <w:rFonts w:cs="Times New Roman"/>
+          <w:szCs w:val="26"/>
+        </w:rPr>
+        <w:t>..</w:t>
+      </w:r>
+      <w:proofErr w:type="gramEnd"/>
+      <w:r>
+        <w:rPr>
+          <w:rFonts w:cs="Times New Roman"/>
+          <w:szCs w:val="26"/>
+        </w:rPr>
+        <w:t>0 và CKOPT theo bảng:</w:t>
       </w:r>
     </w:p>
     <w:p>
@@ -10167,12 +11128,21 @@
           <w:szCs w:val="26"/>
         </w:rPr>
       </w:pPr>
-      <w:r>
-        <w:rPr>
-          <w:rFonts w:cs="Times New Roman"/>
-          <w:szCs w:val="26"/>
-        </w:rPr>
-        <w:t xml:space="preserve">Hình : Lựa chọn Clock </w:t>
+      <w:proofErr w:type="gramStart"/>
+      <w:r>
+        <w:rPr>
+          <w:rFonts w:cs="Times New Roman"/>
+          <w:szCs w:val="26"/>
+        </w:rPr>
+        <w:t>Hình :</w:t>
+      </w:r>
+      <w:proofErr w:type="gramEnd"/>
+      <w:r>
+        <w:rPr>
+          <w:rFonts w:cs="Times New Roman"/>
+          <w:szCs w:val="26"/>
+        </w:rPr>
+        <w:t xml:space="preserve"> Lựa chọn Clock </w:t>
       </w:r>
     </w:p>
     <w:p>
@@ -10259,12 +11229,21 @@
           <w:szCs w:val="26"/>
         </w:rPr>
       </w:pPr>
-      <w:r>
-        <w:rPr>
-          <w:rFonts w:cs="Times New Roman"/>
-          <w:szCs w:val="26"/>
-        </w:rPr>
-        <w:t>Hình : Lựa chọn tần số hoạt động</w:t>
+      <w:proofErr w:type="gramStart"/>
+      <w:r>
+        <w:rPr>
+          <w:rFonts w:cs="Times New Roman"/>
+          <w:szCs w:val="26"/>
+        </w:rPr>
+        <w:t>Hình :</w:t>
+      </w:r>
+      <w:proofErr w:type="gramEnd"/>
+      <w:r>
+        <w:rPr>
+          <w:rFonts w:cs="Times New Roman"/>
+          <w:szCs w:val="26"/>
+        </w:rPr>
+        <w:t xml:space="preserve"> Lựa chọn tần số hoạt động</w:t>
       </w:r>
     </w:p>
     <w:p>
@@ -10293,7 +11272,23 @@
           <w:rFonts w:cs="Times New Roman"/>
           <w:szCs w:val="26"/>
         </w:rPr>
-        <w:t>Khi có ngắt sảy ra, vi điều khiển sẽ tự động lưu các tham số của chương trình và nhảy đến chương trình con thực hiện ngắt.</w:t>
+        <w:t xml:space="preserve">Khi có ngắt sảy ra, </w:t>
+      </w:r>
+      <w:proofErr w:type="gramStart"/>
+      <w:r>
+        <w:rPr>
+          <w:rFonts w:cs="Times New Roman"/>
+          <w:szCs w:val="26"/>
+        </w:rPr>
+        <w:t>vi</w:t>
+      </w:r>
+      <w:proofErr w:type="gramEnd"/>
+      <w:r>
+        <w:rPr>
+          <w:rFonts w:cs="Times New Roman"/>
+          <w:szCs w:val="26"/>
+        </w:rPr>
+        <w:t xml:space="preserve"> điều khiển sẽ tự động lưu các tham số của chương trình và nhảy đến chương trình con thực hiện ngắt.</w:t>
       </w:r>
     </w:p>
     <w:p>
@@ -10481,12 +11476,21 @@
           <w:szCs w:val="26"/>
         </w:rPr>
       </w:pPr>
-      <w:r>
-        <w:rPr>
-          <w:rFonts w:cs="Times New Roman"/>
-          <w:szCs w:val="26"/>
-        </w:rPr>
-        <w:t>Hình : Sơ đồ nguyên lý tương đương cổng vào ra.</w:t>
+      <w:proofErr w:type="gramStart"/>
+      <w:r>
+        <w:rPr>
+          <w:rFonts w:cs="Times New Roman"/>
+          <w:szCs w:val="26"/>
+        </w:rPr>
+        <w:t>Hình :</w:t>
+      </w:r>
+      <w:proofErr w:type="gramEnd"/>
+      <w:r>
+        <w:rPr>
+          <w:rFonts w:cs="Times New Roman"/>
+          <w:szCs w:val="26"/>
+        </w:rPr>
+        <w:t xml:space="preserve"> Sơ đồ nguyên lý tương đương cổng vào ra.</w:t>
       </w:r>
     </w:p>
     <w:p>
@@ -10516,7 +11520,15 @@
       </w:pPr>
       <w:r>
         <w:lastRenderedPageBreak/>
-        <w:t>Giao tiếp SPI ( Serial Peripheral Interface)</w:t>
+        <w:t xml:space="preserve">Giao tiếp SPI </w:t>
+      </w:r>
+      <w:proofErr w:type="gramStart"/>
+      <w:r>
+        <w:t>( Serial</w:t>
+      </w:r>
+      <w:proofErr w:type="gramEnd"/>
+      <w:r>
+        <w:t xml:space="preserve"> Peripheral Interface)</w:t>
       </w:r>
     </w:p>
     <w:p>
@@ -10537,7 +11549,23 @@
           <w:rFonts w:cs="Times New Roman"/>
           <w:szCs w:val="26"/>
         </w:rPr>
-        <w:t>Giao tiếp ngoại vi nối tiếp SPI cho phép trao đổi dữ liệu đồng bộ tốc độ cao giữa Atmega32 và các thiết bị ngoại vi hoặc giữa các thiết bị AVR với nhau.</w:t>
+        <w:t xml:space="preserve">Giao tiếp ngoại </w:t>
+      </w:r>
+      <w:proofErr w:type="gramStart"/>
+      <w:r>
+        <w:rPr>
+          <w:rFonts w:cs="Times New Roman"/>
+          <w:szCs w:val="26"/>
+        </w:rPr>
+        <w:t>vi</w:t>
+      </w:r>
+      <w:proofErr w:type="gramEnd"/>
+      <w:r>
+        <w:rPr>
+          <w:rFonts w:cs="Times New Roman"/>
+          <w:szCs w:val="26"/>
+        </w:rPr>
+        <w:t xml:space="preserve"> nối tiếp SPI cho phép trao đổi dữ liệu đồng bộ tốc độ cao giữa Atmega32 và các thiết bị ngoại vi hoặc giữa các thiết bị AVR với nhau.</w:t>
       </w:r>
     </w:p>
     <w:p>
@@ -10837,12 +11865,21 @@
           <w:szCs w:val="26"/>
         </w:rPr>
       </w:pPr>
-      <w:r>
-        <w:rPr>
-          <w:rFonts w:cs="Times New Roman"/>
-          <w:szCs w:val="26"/>
-        </w:rPr>
-        <w:t>Hình : Sơ đồ khối giao tiếp SPI.</w:t>
+      <w:proofErr w:type="gramStart"/>
+      <w:r>
+        <w:rPr>
+          <w:rFonts w:cs="Times New Roman"/>
+          <w:szCs w:val="26"/>
+        </w:rPr>
+        <w:t>Hình :</w:t>
+      </w:r>
+      <w:proofErr w:type="gramEnd"/>
+      <w:r>
+        <w:rPr>
+          <w:rFonts w:cs="Times New Roman"/>
+          <w:szCs w:val="26"/>
+        </w:rPr>
+        <w:t xml:space="preserve"> Sơ đồ khối giao tiếp SPI.</w:t>
       </w:r>
     </w:p>
     <w:p>
@@ -10919,12 +11956,21 @@
           <w:szCs w:val="26"/>
         </w:rPr>
       </w:pPr>
-      <w:r>
-        <w:rPr>
-          <w:rFonts w:cs="Times New Roman"/>
-          <w:szCs w:val="26"/>
-        </w:rPr>
-        <w:t>Hình : Kết nối giao tiếp SPI</w:t>
+      <w:proofErr w:type="gramStart"/>
+      <w:r>
+        <w:rPr>
+          <w:rFonts w:cs="Times New Roman"/>
+          <w:szCs w:val="26"/>
+        </w:rPr>
+        <w:t>Hình :</w:t>
+      </w:r>
+      <w:proofErr w:type="gramEnd"/>
+      <w:r>
+        <w:rPr>
+          <w:rFonts w:cs="Times New Roman"/>
+          <w:szCs w:val="26"/>
+        </w:rPr>
+        <w:t xml:space="preserve"> Kết nối giao tiếp SPI</w:t>
       </w:r>
     </w:p>
     <w:p>
@@ -10966,7 +12012,39 @@
           <w:rFonts w:cs="Times New Roman"/>
           <w:szCs w:val="26"/>
         </w:rPr>
-        <w:t>Master sẽ khởi tạo phiên giao tiếp bằng cách kéo chân lựa chọn Slave SS xuống mức thấp. Master và Slave chuẩn bị dữ liệu  để gửi vào các thanh ghi dịch t</w:t>
+        <w:t xml:space="preserve">Master </w:t>
+      </w:r>
+      <w:proofErr w:type="gramStart"/>
+      <w:r>
+        <w:rPr>
+          <w:rFonts w:cs="Times New Roman"/>
+          <w:szCs w:val="26"/>
+        </w:rPr>
+        <w:t>sẽ</w:t>
+      </w:r>
+      <w:proofErr w:type="gramEnd"/>
+      <w:r>
+        <w:rPr>
+          <w:rFonts w:cs="Times New Roman"/>
+          <w:szCs w:val="26"/>
+        </w:rPr>
+        <w:t xml:space="preserve"> khởi tạo phiên giao tiếp bằng cách kéo chân lựa chọn Slave SS xuống mức thấp. Master và Slave chuẩn bị dữ </w:t>
+      </w:r>
+      <w:proofErr w:type="gramStart"/>
+      <w:r>
+        <w:rPr>
+          <w:rFonts w:cs="Times New Roman"/>
+          <w:szCs w:val="26"/>
+        </w:rPr>
+        <w:t>liệu  để</w:t>
+      </w:r>
+      <w:proofErr w:type="gramEnd"/>
+      <w:r>
+        <w:rPr>
+          <w:rFonts w:cs="Times New Roman"/>
+          <w:szCs w:val="26"/>
+        </w:rPr>
+        <w:t xml:space="preserve"> gửi vào các thanh ghi dịch t</w:t>
       </w:r>
       <w:r>
         <w:rPr>
@@ -10994,7 +12072,39 @@
           <w:rFonts w:cs="Times New Roman"/>
           <w:szCs w:val="26"/>
         </w:rPr>
-        <w:t>ợc chuyển từ Master sang Slave trên đầu ra  Master Out - Slave In , MOSI, và từ Slave sang Master bằng chân Master In - Slave Out , MISO. Sau mỗi gói dữ liệu , Master sẽ đồng bộ hóa với Slave bằng một xung cao trên đường lựa chọn Slave SS.</w:t>
+        <w:t xml:space="preserve">ợc chuyển từ Master sang Slave trên đầu </w:t>
+      </w:r>
+      <w:proofErr w:type="gramStart"/>
+      <w:r>
+        <w:rPr>
+          <w:rFonts w:cs="Times New Roman"/>
+          <w:szCs w:val="26"/>
+        </w:rPr>
+        <w:t>ra  Master</w:t>
+      </w:r>
+      <w:proofErr w:type="gramEnd"/>
+      <w:r>
+        <w:rPr>
+          <w:rFonts w:cs="Times New Roman"/>
+          <w:szCs w:val="26"/>
+        </w:rPr>
+        <w:t xml:space="preserve"> Out - Slave In , MOSI, và từ Slave sang Master bằng chân Master In - Slave Out , MISO. Sau mỗi gói dữ </w:t>
+      </w:r>
+      <w:proofErr w:type="gramStart"/>
+      <w:r>
+        <w:rPr>
+          <w:rFonts w:cs="Times New Roman"/>
+          <w:szCs w:val="26"/>
+        </w:rPr>
+        <w:t>liệu ,</w:t>
+      </w:r>
+      <w:proofErr w:type="gramEnd"/>
+      <w:r>
+        <w:rPr>
+          <w:rFonts w:cs="Times New Roman"/>
+          <w:szCs w:val="26"/>
+        </w:rPr>
+        <w:t xml:space="preserve"> Master sẽ đồng bộ hóa với Slave bằng một xung cao trên đường lựa chọn Slave SS.</w:t>
       </w:r>
     </w:p>
     <w:p>
@@ -11029,7 +12139,23 @@
           <w:rFonts w:cs="Times New Roman"/>
           <w:szCs w:val="26"/>
         </w:rPr>
-        <w:t>ợc cấu hình là một Master , giao diện SPI không tự động điều khiển đ</w:t>
+        <w:t xml:space="preserve">ợc cấu hình là một </w:t>
+      </w:r>
+      <w:proofErr w:type="gramStart"/>
+      <w:r>
+        <w:rPr>
+          <w:rFonts w:cs="Times New Roman"/>
+          <w:szCs w:val="26"/>
+        </w:rPr>
+        <w:t>Master ,</w:t>
+      </w:r>
+      <w:proofErr w:type="gramEnd"/>
+      <w:r>
+        <w:rPr>
+          <w:rFonts w:cs="Times New Roman"/>
+          <w:szCs w:val="26"/>
+        </w:rPr>
+        <w:t xml:space="preserve"> giao diện SPI không tự động điều khiển đ</w:t>
       </w:r>
       <w:r>
         <w:rPr>
@@ -11085,7 +12211,31 @@
           <w:rFonts w:cs="Times New Roman"/>
           <w:szCs w:val="26"/>
         </w:rPr>
-        <w:t>ớc khi quá trình giao tiếp có thể bắt đầu . Khi việc này  đ</w:t>
+        <w:t xml:space="preserve">ớc khi quá trình giao tiếp có thể bắt </w:t>
+      </w:r>
+      <w:proofErr w:type="gramStart"/>
+      <w:r>
+        <w:rPr>
+          <w:rFonts w:cs="Times New Roman"/>
+          <w:szCs w:val="26"/>
+        </w:rPr>
+        <w:t>đầu .</w:t>
+      </w:r>
+      <w:proofErr w:type="gramEnd"/>
+      <w:r>
+        <w:rPr>
+          <w:rFonts w:cs="Times New Roman"/>
+          <w:szCs w:val="26"/>
+        </w:rPr>
+        <w:t xml:space="preserve"> Khi việc </w:t>
+      </w:r>
+      <w:proofErr w:type="gramStart"/>
+      <w:r>
+        <w:rPr>
+          <w:rFonts w:cs="Times New Roman"/>
+          <w:szCs w:val="26"/>
+        </w:rPr>
+        <w:t>này  đ</w:t>
       </w:r>
       <w:r>
         <w:rPr>
@@ -11099,7 +12249,31 @@
           <w:rFonts w:cs="Times New Roman"/>
           <w:szCs w:val="26"/>
         </w:rPr>
-        <w:t>ợc thực hiện ,ghi một Byte lên thanh ghi dữ liệu SPI sẽ khởi động bộ tạo xung nhịp SPI và phần cứng sẽ di chuyển 8 bít dữ liệu vào trong Slave . Sau khi di chuyển một Byte , bộ tạo xung nhịp SPI dừng lại, đặt cờ báo kết thúc quá trình chuyển dữ liệu (SPIF) . Nếu nh</w:t>
+        <w:t>ợc</w:t>
+      </w:r>
+      <w:proofErr w:type="gramEnd"/>
+      <w:r>
+        <w:rPr>
+          <w:rFonts w:cs="Times New Roman"/>
+          <w:szCs w:val="26"/>
+        </w:rPr>
+        <w:t xml:space="preserve"> thực hiện ,ghi một Byte lên thanh ghi dữ liệu SPI sẽ khởi động bộ tạo xung nhịp SPI và phần cứng sẽ di chuyển 8 bít dữ liệu vào trong Slave . Sau khi di chuyển một </w:t>
+      </w:r>
+      <w:proofErr w:type="gramStart"/>
+      <w:r>
+        <w:rPr>
+          <w:rFonts w:cs="Times New Roman"/>
+          <w:szCs w:val="26"/>
+        </w:rPr>
+        <w:t>Byte ,</w:t>
+      </w:r>
+      <w:proofErr w:type="gramEnd"/>
+      <w:r>
+        <w:rPr>
+          <w:rFonts w:cs="Times New Roman"/>
+          <w:szCs w:val="26"/>
+        </w:rPr>
+        <w:t xml:space="preserve"> bộ tạo xung nhịp SPI dừng lại, đặt cờ báo kết thúc quá trình chuyển dữ liệu (SPIF) . Nếu nh</w:t>
       </w:r>
       <w:r>
         <w:rPr>
@@ -11113,7 +12287,23 @@
           <w:rFonts w:cs="Times New Roman"/>
           <w:szCs w:val="26"/>
         </w:rPr>
-        <w:t xml:space="preserve"> ngắt SPI được kích hoạt (bít SPIE ) trong thanh ghi SPCR, một ngắt đ</w:t>
+        <w:t xml:space="preserve"> ngắt SPI được kích hoạt (bít </w:t>
+      </w:r>
+      <w:proofErr w:type="gramStart"/>
+      <w:r>
+        <w:rPr>
+          <w:rFonts w:cs="Times New Roman"/>
+          <w:szCs w:val="26"/>
+        </w:rPr>
+        <w:t>SPIE )</w:t>
+      </w:r>
+      <w:proofErr w:type="gramEnd"/>
+      <w:r>
+        <w:rPr>
+          <w:rFonts w:cs="Times New Roman"/>
+          <w:szCs w:val="26"/>
+        </w:rPr>
+        <w:t xml:space="preserve"> trong thanh ghi SPCR, một ngắt đ</w:t>
       </w:r>
       <w:r>
         <w:rPr>
@@ -11176,7 +12366,23 @@
           <w:rFonts w:cs="Times New Roman"/>
           <w:szCs w:val="26"/>
         </w:rPr>
-        <w:t>ợc cấu hình là Slave , giao diện SPI sẽ ở chế độ ngủ khi chân SS đ</w:t>
+        <w:t xml:space="preserve">ợc cấu hình là </w:t>
+      </w:r>
+      <w:proofErr w:type="gramStart"/>
+      <w:r>
+        <w:rPr>
+          <w:rFonts w:cs="Times New Roman"/>
+          <w:szCs w:val="26"/>
+        </w:rPr>
+        <w:t>Slave ,</w:t>
+      </w:r>
+      <w:proofErr w:type="gramEnd"/>
+      <w:r>
+        <w:rPr>
+          <w:rFonts w:cs="Times New Roman"/>
+          <w:szCs w:val="26"/>
+        </w:rPr>
+        <w:t xml:space="preserve"> giao diện SPI sẽ ở chế độ ngủ khi chân SS đ</w:t>
       </w:r>
       <w:r>
         <w:rPr>
@@ -11394,7 +12600,23 @@
           <w:rFonts w:cs="Times New Roman"/>
           <w:szCs w:val="26"/>
         </w:rPr>
-        <w:t>Bit 5 – DORD: Thứ tự dữ liệu. DORD = 1 , LSB first, DORD = 0, MSB first.</w:t>
+        <w:t xml:space="preserve">Bit 5 – DORD: Thứ tự dữ liệu. DORD = </w:t>
+      </w:r>
+      <w:proofErr w:type="gramStart"/>
+      <w:r>
+        <w:rPr>
+          <w:rFonts w:cs="Times New Roman"/>
+          <w:szCs w:val="26"/>
+        </w:rPr>
+        <w:t>1 ,</w:t>
+      </w:r>
+      <w:proofErr w:type="gramEnd"/>
+      <w:r>
+        <w:rPr>
+          <w:rFonts w:cs="Times New Roman"/>
+          <w:szCs w:val="26"/>
+        </w:rPr>
+        <w:t xml:space="preserve"> LSB first, DORD = 0, MSB first.</w:t>
       </w:r>
     </w:p>
     <w:p>
@@ -11415,7 +12637,23 @@
           <w:rFonts w:cs="Times New Roman"/>
           <w:szCs w:val="26"/>
         </w:rPr>
-        <w:t>Bit 4 – MSTR: Chọn Master/Slave, 1 Master, 0 Slave.</w:t>
+        <w:t xml:space="preserve">Bit 4 – MSTR: Chọn Master/Slave, 1 Master, 0 </w:t>
+      </w:r>
+      <w:proofErr w:type="gramStart"/>
+      <w:r>
+        <w:rPr>
+          <w:rFonts w:cs="Times New Roman"/>
+          <w:szCs w:val="26"/>
+        </w:rPr>
+        <w:t>Slave</w:t>
+      </w:r>
+      <w:proofErr w:type="gramEnd"/>
+      <w:r>
+        <w:rPr>
+          <w:rFonts w:cs="Times New Roman"/>
+          <w:szCs w:val="26"/>
+        </w:rPr>
+        <w:t>.</w:t>
       </w:r>
     </w:p>
     <w:p>
@@ -11759,7 +12997,39 @@
           <w:rFonts w:cs="Times New Roman"/>
           <w:szCs w:val="26"/>
         </w:rPr>
-        <w:t>USART: Universal Synchronous and Asynchronous serial Receiver and Transmitter  - Thu phát nối tiếp đồng bộ và không đồng bộ chung là giao tiếp nối tiếp có độ linh hoạt cao. Giao tiếp tại các chân TXD, RXD, XCK của vi điều khiển. Các tính năng chính:</w:t>
+        <w:t xml:space="preserve">USART: Universal Synchronous and Asynchronous serial Receiver and </w:t>
+      </w:r>
+      <w:proofErr w:type="gramStart"/>
+      <w:r>
+        <w:rPr>
+          <w:rFonts w:cs="Times New Roman"/>
+          <w:szCs w:val="26"/>
+        </w:rPr>
+        <w:t>Transmitter  -</w:t>
+      </w:r>
+      <w:proofErr w:type="gramEnd"/>
+      <w:r>
+        <w:rPr>
+          <w:rFonts w:cs="Times New Roman"/>
+          <w:szCs w:val="26"/>
+        </w:rPr>
+        <w:t xml:space="preserve"> Thu phát nối tiếp đồng bộ và không đồng bộ chung là giao tiếp nối tiếp có độ linh hoạt cao. Giao tiếp tại các chân TXD, RXD, XCK của </w:t>
+      </w:r>
+      <w:proofErr w:type="gramStart"/>
+      <w:r>
+        <w:rPr>
+          <w:rFonts w:cs="Times New Roman"/>
+          <w:szCs w:val="26"/>
+        </w:rPr>
+        <w:t>vi</w:t>
+      </w:r>
+      <w:proofErr w:type="gramEnd"/>
+      <w:r>
+        <w:rPr>
+          <w:rFonts w:cs="Times New Roman"/>
+          <w:szCs w:val="26"/>
+        </w:rPr>
+        <w:t xml:space="preserve"> điều khiển. Các tính năng chính:</w:t>
       </w:r>
     </w:p>
     <w:p>
@@ -11885,7 +13155,23 @@
           <w:rFonts w:cs="Times New Roman"/>
           <w:szCs w:val="26"/>
         </w:rPr>
-        <w:t xml:space="preserve">Tạo toàn vẹn dữ liệu chẵn, lẻ và hỗ trợ kiểm tra tính chẵn lẻ bằng phần cứng .  </w:t>
+        <w:t xml:space="preserve">Tạo toàn vẹn dữ liệu chẵn, lẻ và hỗ trợ kiểm tra tính chẵn lẻ bằng phần </w:t>
+      </w:r>
+      <w:proofErr w:type="gramStart"/>
+      <w:r>
+        <w:rPr>
+          <w:rFonts w:cs="Times New Roman"/>
+          <w:szCs w:val="26"/>
+        </w:rPr>
+        <w:t>cứng .</w:t>
+      </w:r>
+      <w:proofErr w:type="gramEnd"/>
+      <w:r>
+        <w:rPr>
+          <w:rFonts w:cs="Times New Roman"/>
+          <w:szCs w:val="26"/>
+        </w:rPr>
+        <w:t xml:space="preserve">  </w:t>
       </w:r>
     </w:p>
     <w:p>
@@ -11969,7 +13255,23 @@
           <w:rFonts w:cs="Times New Roman"/>
           <w:szCs w:val="26"/>
         </w:rPr>
-        <w:t xml:space="preserve">3 ngắt riêng biệt: Phát xong, trống thanh ghi dữ liệu TX , thu xong.  </w:t>
+        <w:t xml:space="preserve">3 ngắt riêng biệt: Phát xong, trống thanh ghi dữ liệu </w:t>
+      </w:r>
+      <w:proofErr w:type="gramStart"/>
+      <w:r>
+        <w:rPr>
+          <w:rFonts w:cs="Times New Roman"/>
+          <w:szCs w:val="26"/>
+        </w:rPr>
+        <w:t>TX ,</w:t>
+      </w:r>
+      <w:proofErr w:type="gramEnd"/>
+      <w:r>
+        <w:rPr>
+          <w:rFonts w:cs="Times New Roman"/>
+          <w:szCs w:val="26"/>
+        </w:rPr>
+        <w:t xml:space="preserve"> thu xong.  </w:t>
       </w:r>
     </w:p>
     <w:p>
@@ -12107,12 +13409,21 @@
           <w:szCs w:val="26"/>
         </w:rPr>
       </w:pPr>
-      <w:r>
-        <w:rPr>
-          <w:rFonts w:cs="Times New Roman"/>
-          <w:szCs w:val="26"/>
-        </w:rPr>
-        <w:t>Hình : Sơ đồ khối bộ USART</w:t>
+      <w:proofErr w:type="gramStart"/>
+      <w:r>
+        <w:rPr>
+          <w:rFonts w:cs="Times New Roman"/>
+          <w:szCs w:val="26"/>
+        </w:rPr>
+        <w:t>Hình :</w:t>
+      </w:r>
+      <w:proofErr w:type="gramEnd"/>
+      <w:r>
+        <w:rPr>
+          <w:rFonts w:cs="Times New Roman"/>
+          <w:szCs w:val="26"/>
+        </w:rPr>
+        <w:t xml:space="preserve"> Sơ đồ khối bộ USART</w:t>
       </w:r>
     </w:p>
     <w:p>
@@ -12235,7 +13546,23 @@
           <w:rFonts w:cs="Times New Roman"/>
           <w:szCs w:val="26"/>
         </w:rPr>
-        <w:t>Baud: Tốc độ baud ( bps)</w:t>
+        <w:t xml:space="preserve">Baud: Tốc độ baud </w:t>
+      </w:r>
+      <w:proofErr w:type="gramStart"/>
+      <w:r>
+        <w:rPr>
+          <w:rFonts w:cs="Times New Roman"/>
+          <w:szCs w:val="26"/>
+        </w:rPr>
+        <w:t>( bps</w:t>
+      </w:r>
+      <w:proofErr w:type="gramEnd"/>
+      <w:r>
+        <w:rPr>
+          <w:rFonts w:cs="Times New Roman"/>
+          <w:szCs w:val="26"/>
+        </w:rPr>
+        <w:t>)</w:t>
       </w:r>
     </w:p>
     <w:p>
@@ -12271,7 +13598,23 @@
           <w:rFonts w:cs="Times New Roman"/>
           <w:szCs w:val="26"/>
         </w:rPr>
-        <w:t>UBRR: Nội dung của thanh ghi UBRRH và UBRRL, ( 0 – 4095)</w:t>
+        <w:t xml:space="preserve">UBRR: Nội dung của thanh ghi UBRRH và UBRRL, </w:t>
+      </w:r>
+      <w:proofErr w:type="gramStart"/>
+      <w:r>
+        <w:rPr>
+          <w:rFonts w:cs="Times New Roman"/>
+          <w:szCs w:val="26"/>
+        </w:rPr>
+        <w:t>( 0</w:t>
+      </w:r>
+      <w:proofErr w:type="gramEnd"/>
+      <w:r>
+        <w:rPr>
+          <w:rFonts w:cs="Times New Roman"/>
+          <w:szCs w:val="26"/>
+        </w:rPr>
+        <w:t xml:space="preserve"> – 4095)</w:t>
       </w:r>
     </w:p>
     <w:p>
@@ -12324,7 +13667,23 @@
           <w:rFonts w:cs="Times New Roman"/>
           <w:szCs w:val="26"/>
         </w:rPr>
-        <w:t>ợc nhân đôi bằng việc cài đặt bit U2X trong thanh ghi UCSRA. Việc cài đặt bit này chỉ gây  ảnh h</w:t>
+        <w:t xml:space="preserve">ợc nhân đôi bằng việc cài đặt bit U2X trong thanh ghi UCSRA. Việc cài đặt bit này chỉ </w:t>
+      </w:r>
+      <w:proofErr w:type="gramStart"/>
+      <w:r>
+        <w:rPr>
+          <w:rFonts w:cs="Times New Roman"/>
+          <w:szCs w:val="26"/>
+        </w:rPr>
+        <w:t>gây  ảnh</w:t>
+      </w:r>
+      <w:proofErr w:type="gramEnd"/>
+      <w:r>
+        <w:rPr>
+          <w:rFonts w:cs="Times New Roman"/>
+          <w:szCs w:val="26"/>
+        </w:rPr>
+        <w:t xml:space="preserve"> h</w:t>
       </w:r>
       <w:r>
         <w:rPr>
@@ -12493,12 +13852,37 @@
           <w:szCs w:val="26"/>
         </w:rPr>
       </w:pPr>
-      <w:r>
-        <w:rPr>
-          <w:rFonts w:cs="Times New Roman"/>
-          <w:szCs w:val="26"/>
-        </w:rPr>
-        <w:t>cho việc lấy mẫu dữ liệu và thay đổi dữ liệu. khi UCPOL = 0 thì dữ liệu sẽ thay đổi tại s</w:t>
+      <w:proofErr w:type="gramStart"/>
+      <w:r>
+        <w:rPr>
+          <w:rFonts w:cs="Times New Roman"/>
+          <w:szCs w:val="26"/>
+        </w:rPr>
+        <w:t>cho</w:t>
+      </w:r>
+      <w:proofErr w:type="gramEnd"/>
+      <w:r>
+        <w:rPr>
+          <w:rFonts w:cs="Times New Roman"/>
+          <w:szCs w:val="26"/>
+        </w:rPr>
+        <w:t xml:space="preserve"> việc lấy mẫu dữ liệu và thay đổi dữ liệu. </w:t>
+      </w:r>
+      <w:proofErr w:type="gramStart"/>
+      <w:r>
+        <w:rPr>
+          <w:rFonts w:cs="Times New Roman"/>
+          <w:szCs w:val="26"/>
+        </w:rPr>
+        <w:t>khi</w:t>
+      </w:r>
+      <w:proofErr w:type="gramEnd"/>
+      <w:r>
+        <w:rPr>
+          <w:rFonts w:cs="Times New Roman"/>
+          <w:szCs w:val="26"/>
+        </w:rPr>
+        <w:t xml:space="preserve"> UCPOL = 0 thì dữ liệu sẽ thay đổi tại s</w:t>
       </w:r>
       <w:r>
         <w:rPr>
@@ -12540,7 +13924,23 @@
           <w:rFonts w:cs="Times New Roman"/>
           <w:szCs w:val="26"/>
         </w:rPr>
-        <w:t xml:space="preserve">ờn xuống của xung XCK . Nếu UCPOL = 1 , dữ liệu sẽ thay </w:t>
+        <w:t xml:space="preserve">ờn xuống của xung XCK . Nếu UCPOL = </w:t>
+      </w:r>
+      <w:proofErr w:type="gramStart"/>
+      <w:r>
+        <w:rPr>
+          <w:rFonts w:cs="Times New Roman"/>
+          <w:szCs w:val="26"/>
+        </w:rPr>
+        <w:t>1 ,</w:t>
+      </w:r>
+      <w:proofErr w:type="gramEnd"/>
+      <w:r>
+        <w:rPr>
+          <w:rFonts w:cs="Times New Roman"/>
+          <w:szCs w:val="26"/>
+        </w:rPr>
+        <w:t xml:space="preserve"> dữ liệu sẽ thay </w:t>
       </w:r>
       <w:r>
         <w:rPr>
@@ -12652,7 +14052,23 @@
           <w:rFonts w:cs="Times New Roman"/>
           <w:szCs w:val="26"/>
         </w:rPr>
-        <w:t xml:space="preserve">ợc xác định bằng một ký tự gồm các bit dữ liệu, các bit bộ đồng bộ hóa (các bit start và stop ), và bit chẵn lẻ cho việc kiểm tra các lỗi . USART chấp nhận tất cả 30 kết hợp của các định dạng frame sau: </w:t>
+        <w:t xml:space="preserve">ợc xác định bằng một ký tự gồm các bit dữ liệu, các bit bộ đồng bộ hóa (các bit start và </w:t>
+      </w:r>
+      <w:proofErr w:type="gramStart"/>
+      <w:r>
+        <w:rPr>
+          <w:rFonts w:cs="Times New Roman"/>
+          <w:szCs w:val="26"/>
+        </w:rPr>
+        <w:t>stop )</w:t>
+      </w:r>
+      <w:proofErr w:type="gramEnd"/>
+      <w:r>
+        <w:rPr>
+          <w:rFonts w:cs="Times New Roman"/>
+          <w:szCs w:val="26"/>
+        </w:rPr>
+        <w:t xml:space="preserve">, và bit chẵn lẻ cho việc kiểm tra các lỗi . USART chấp nhận tất cả 30 kết hợp của các định dạng frame sau: </w:t>
       </w:r>
     </w:p>
     <w:p>
@@ -12812,12 +14228,21 @@
           <w:szCs w:val="26"/>
         </w:rPr>
       </w:pPr>
-      <w:r>
-        <w:rPr>
-          <w:rFonts w:cs="Times New Roman"/>
-          <w:szCs w:val="26"/>
-        </w:rPr>
-        <w:t>Hình : Định dạng khung dữ liệu.</w:t>
+      <w:proofErr w:type="gramStart"/>
+      <w:r>
+        <w:rPr>
+          <w:rFonts w:cs="Times New Roman"/>
+          <w:szCs w:val="26"/>
+        </w:rPr>
+        <w:t>Hình :</w:t>
+      </w:r>
+      <w:proofErr w:type="gramEnd"/>
+      <w:r>
+        <w:rPr>
+          <w:rFonts w:cs="Times New Roman"/>
+          <w:szCs w:val="26"/>
+        </w:rPr>
+        <w:t xml:space="preserve"> Định dạng khung dữ liệu.</w:t>
       </w:r>
     </w:p>
     <w:p>
@@ -12880,7 +14305,23 @@
           <w:rFonts w:cs="Times New Roman"/>
           <w:szCs w:val="26"/>
         </w:rPr>
-        <w:t xml:space="preserve">P        bit chẵn lẻ . có thể là lẻ hoặc chẵn  </w:t>
+        <w:t xml:space="preserve">P        bit chẵn </w:t>
+      </w:r>
+      <w:proofErr w:type="gramStart"/>
+      <w:r>
+        <w:rPr>
+          <w:rFonts w:cs="Times New Roman"/>
+          <w:szCs w:val="26"/>
+        </w:rPr>
+        <w:t>lẻ .</w:t>
+      </w:r>
+      <w:proofErr w:type="gramEnd"/>
+      <w:r>
+        <w:rPr>
+          <w:rFonts w:cs="Times New Roman"/>
+          <w:szCs w:val="26"/>
+        </w:rPr>
+        <w:t xml:space="preserve"> có thể là lẻ hoặc chẵn  </w:t>
       </w:r>
     </w:p>
     <w:p>
@@ -12957,7 +14398,23 @@
           <w:rFonts w:cs="Times New Roman"/>
           <w:szCs w:val="26"/>
         </w:rPr>
-        <w:t>ợc tính toán bằng cách cộng module tất cả các bit dữ liệu . Nếu bit lẻ đ</w:t>
+        <w:t xml:space="preserve">ợc tính toán bằng cách cộng module tất cả các bit dữ </w:t>
+      </w:r>
+      <w:proofErr w:type="gramStart"/>
+      <w:r>
+        <w:rPr>
+          <w:rFonts w:cs="Times New Roman"/>
+          <w:szCs w:val="26"/>
+        </w:rPr>
+        <w:t>liệu .</w:t>
+      </w:r>
+      <w:proofErr w:type="gramEnd"/>
+      <w:r>
+        <w:rPr>
+          <w:rFonts w:cs="Times New Roman"/>
+          <w:szCs w:val="26"/>
+        </w:rPr>
+        <w:t xml:space="preserve"> Nếu bit lẻ đ</w:t>
       </w:r>
       <w:r>
         <w:rPr>
@@ -12971,7 +14428,15 @@
           <w:rFonts w:cs="Times New Roman"/>
           <w:szCs w:val="26"/>
         </w:rPr>
-        <w:t>ợc sử dụng, kết quả của quá trình cộng module được đảo ng</w:t>
+        <w:t xml:space="preserve">ợc sử dụng, kết quả của quá trình cộng module được đảo </w:t>
+      </w:r>
+      <w:proofErr w:type="gramStart"/>
+      <w:r>
+        <w:rPr>
+          <w:rFonts w:cs="Times New Roman"/>
+          <w:szCs w:val="26"/>
+        </w:rPr>
+        <w:t>ng</w:t>
       </w:r>
       <w:r>
         <w:rPr>
@@ -12985,7 +14450,15 @@
           <w:rFonts w:cs="Times New Roman"/>
           <w:szCs w:val="26"/>
         </w:rPr>
-        <w:t>ợc . Sự liên quan giữa bit chẵn lẻ và các bit dữ liệu nh</w:t>
+        <w:t>ợc .</w:t>
+      </w:r>
+      <w:proofErr w:type="gramEnd"/>
+      <w:r>
+        <w:rPr>
+          <w:rFonts w:cs="Times New Roman"/>
+          <w:szCs w:val="26"/>
+        </w:rPr>
+        <w:t xml:space="preserve"> Sự liên quan giữa bit chẵn lẻ và các bit dữ liệu nh</w:t>
       </w:r>
       <w:r>
         <w:rPr>
@@ -13196,7 +14669,23 @@
           <w:rFonts w:cs="Times New Roman"/>
           <w:szCs w:val="26"/>
         </w:rPr>
-        <w:t xml:space="preserve">ợc đặt giữa bit dữ liệu cuối và bit stop đầu tiên của chuỗi khung . </w:t>
+        <w:t xml:space="preserve">ợc đặt giữa bit dữ liệu cuối và bit stop đầu tiên của chuỗi </w:t>
+      </w:r>
+      <w:proofErr w:type="gramStart"/>
+      <w:r>
+        <w:rPr>
+          <w:rFonts w:cs="Times New Roman"/>
+          <w:szCs w:val="26"/>
+        </w:rPr>
+        <w:t>khung .</w:t>
+      </w:r>
+      <w:proofErr w:type="gramEnd"/>
+      <w:r>
+        <w:rPr>
+          <w:rFonts w:cs="Times New Roman"/>
+          <w:szCs w:val="26"/>
+        </w:rPr>
+        <w:t xml:space="preserve"> </w:t>
       </w:r>
     </w:p>
     <w:p>
@@ -13401,7 +14890,23 @@
           <w:rFonts w:cs="Times New Roman"/>
           <w:szCs w:val="26"/>
         </w:rPr>
-        <w:t>Bit7 – RCX: hoàn thành thu nhận tín hiệu</w:t>
+        <w:t xml:space="preserve">Bit7 – RCX: hoàn thành </w:t>
+      </w:r>
+      <w:proofErr w:type="gramStart"/>
+      <w:r>
+        <w:rPr>
+          <w:rFonts w:cs="Times New Roman"/>
+          <w:szCs w:val="26"/>
+        </w:rPr>
+        <w:t>thu</w:t>
+      </w:r>
+      <w:proofErr w:type="gramEnd"/>
+      <w:r>
+        <w:rPr>
+          <w:rFonts w:cs="Times New Roman"/>
+          <w:szCs w:val="26"/>
+        </w:rPr>
+        <w:t xml:space="preserve"> nhận tín hiệu</w:t>
       </w:r>
     </w:p>
     <w:p>
@@ -13463,7 +14968,23 @@
           <w:rFonts w:cs="Times New Roman"/>
           <w:szCs w:val="26"/>
         </w:rPr>
-        <w:t xml:space="preserve">Bit 6 – TXC : hoàn thành chuyển dữ liệu USART  </w:t>
+        <w:t xml:space="preserve">Bit 6 – </w:t>
+      </w:r>
+      <w:proofErr w:type="gramStart"/>
+      <w:r>
+        <w:rPr>
+          <w:rFonts w:cs="Times New Roman"/>
+          <w:szCs w:val="26"/>
+        </w:rPr>
+        <w:t>TXC :</w:t>
+      </w:r>
+      <w:proofErr w:type="gramEnd"/>
+      <w:r>
+        <w:rPr>
+          <w:rFonts w:cs="Times New Roman"/>
+          <w:szCs w:val="26"/>
+        </w:rPr>
+        <w:t xml:space="preserve"> hoàn thành chuyển dữ liệu USART  </w:t>
       </w:r>
     </w:p>
     <w:p>
@@ -13488,7 +15009,23 @@
           <w:szCs w:val="26"/>
         </w:rPr>
         <w:tab/>
-        <w:t xml:space="preserve">Bit 5 – UDRE : báo trống thanh ghi dữ liệu USART  </w:t>
+        <w:t xml:space="preserve">Bit 5 – </w:t>
+      </w:r>
+      <w:proofErr w:type="gramStart"/>
+      <w:r>
+        <w:rPr>
+          <w:rFonts w:cs="Times New Roman"/>
+          <w:szCs w:val="26"/>
+        </w:rPr>
+        <w:t>UDRE :</w:t>
+      </w:r>
+      <w:proofErr w:type="gramEnd"/>
+      <w:r>
+        <w:rPr>
+          <w:rFonts w:cs="Times New Roman"/>
+          <w:szCs w:val="26"/>
+        </w:rPr>
+        <w:t xml:space="preserve"> báo trống thanh ghi dữ liệu USART  </w:t>
       </w:r>
     </w:p>
     <w:p>
@@ -13513,7 +15050,23 @@
           <w:szCs w:val="26"/>
         </w:rPr>
         <w:tab/>
-        <w:t xml:space="preserve">Bit 4 – Fe : lỗi khung truyền  </w:t>
+        <w:t xml:space="preserve">Bit 4 – </w:t>
+      </w:r>
+      <w:proofErr w:type="gramStart"/>
+      <w:r>
+        <w:rPr>
+          <w:rFonts w:cs="Times New Roman"/>
+          <w:szCs w:val="26"/>
+        </w:rPr>
+        <w:t>Fe :</w:t>
+      </w:r>
+      <w:proofErr w:type="gramEnd"/>
+      <w:r>
+        <w:rPr>
+          <w:rFonts w:cs="Times New Roman"/>
+          <w:szCs w:val="26"/>
+        </w:rPr>
+        <w:t xml:space="preserve"> lỗi khung truyền  </w:t>
       </w:r>
     </w:p>
     <w:p>
@@ -13538,7 +15091,23 @@
           <w:szCs w:val="26"/>
         </w:rPr>
         <w:tab/>
-        <w:t xml:space="preserve">Bit 3 – DOR : báo tràn dữ liệu  </w:t>
+        <w:t xml:space="preserve">Bit 3 – </w:t>
+      </w:r>
+      <w:proofErr w:type="gramStart"/>
+      <w:r>
+        <w:rPr>
+          <w:rFonts w:cs="Times New Roman"/>
+          <w:szCs w:val="26"/>
+        </w:rPr>
+        <w:t>DOR :</w:t>
+      </w:r>
+      <w:proofErr w:type="gramEnd"/>
+      <w:r>
+        <w:rPr>
+          <w:rFonts w:cs="Times New Roman"/>
+          <w:szCs w:val="26"/>
+        </w:rPr>
+        <w:t xml:space="preserve"> báo tràn dữ liệu  </w:t>
       </w:r>
     </w:p>
     <w:p>
@@ -13563,7 +15132,23 @@
           <w:szCs w:val="26"/>
         </w:rPr>
         <w:tab/>
-        <w:t xml:space="preserve">Bit 2 – UPE : lỗi chẵn lẻ  </w:t>
+        <w:t xml:space="preserve">Bit 2 – </w:t>
+      </w:r>
+      <w:proofErr w:type="gramStart"/>
+      <w:r>
+        <w:rPr>
+          <w:rFonts w:cs="Times New Roman"/>
+          <w:szCs w:val="26"/>
+        </w:rPr>
+        <w:t>UPE :</w:t>
+      </w:r>
+      <w:proofErr w:type="gramEnd"/>
+      <w:r>
+        <w:rPr>
+          <w:rFonts w:cs="Times New Roman"/>
+          <w:szCs w:val="26"/>
+        </w:rPr>
+        <w:t xml:space="preserve"> lỗi chẵn lẻ  </w:t>
       </w:r>
     </w:p>
     <w:p>
@@ -13606,7 +15191,23 @@
           <w:szCs w:val="26"/>
         </w:rPr>
         <w:tab/>
-        <w:t>Bit 0 – MPCM : chế độ truyền thông đa xử lý</w:t>
+        <w:t xml:space="preserve">Bit 0 – </w:t>
+      </w:r>
+      <w:proofErr w:type="gramStart"/>
+      <w:r>
+        <w:rPr>
+          <w:rFonts w:cs="Times New Roman"/>
+          <w:szCs w:val="26"/>
+        </w:rPr>
+        <w:t>MPCM :</w:t>
+      </w:r>
+      <w:proofErr w:type="gramEnd"/>
+      <w:r>
+        <w:rPr>
+          <w:rFonts w:cs="Times New Roman"/>
+          <w:szCs w:val="26"/>
+        </w:rPr>
+        <w:t xml:space="preserve"> chế độ truyền thông đa xử lý</w:t>
       </w:r>
     </w:p>
     <w:p>
@@ -13744,7 +15345,23 @@
           <w:rFonts w:cs="Times New Roman"/>
           <w:szCs w:val="26"/>
         </w:rPr>
-        <w:t xml:space="preserve">Bit 7 – RXCIE : kích hoạt ngắt hoàn thành RX  </w:t>
+        <w:t xml:space="preserve">Bit 7 – </w:t>
+      </w:r>
+      <w:proofErr w:type="gramStart"/>
+      <w:r>
+        <w:rPr>
+          <w:rFonts w:cs="Times New Roman"/>
+          <w:szCs w:val="26"/>
+        </w:rPr>
+        <w:t>RXCIE :</w:t>
+      </w:r>
+      <w:proofErr w:type="gramEnd"/>
+      <w:r>
+        <w:rPr>
+          <w:rFonts w:cs="Times New Roman"/>
+          <w:szCs w:val="26"/>
+        </w:rPr>
+        <w:t xml:space="preserve"> kích hoạt ngắt hoàn thành RX  </w:t>
       </w:r>
     </w:p>
     <w:p>
@@ -13761,7 +15378,23 @@
           <w:rFonts w:cs="Times New Roman"/>
           <w:szCs w:val="26"/>
         </w:rPr>
-        <w:t xml:space="preserve">      Bit 6 – TXCIE : kích hoạt ngắt hoàn thành TX  </w:t>
+        <w:t xml:space="preserve">      Bit 6 – </w:t>
+      </w:r>
+      <w:proofErr w:type="gramStart"/>
+      <w:r>
+        <w:rPr>
+          <w:rFonts w:cs="Times New Roman"/>
+          <w:szCs w:val="26"/>
+        </w:rPr>
+        <w:t>TXCIE :</w:t>
+      </w:r>
+      <w:proofErr w:type="gramEnd"/>
+      <w:r>
+        <w:rPr>
+          <w:rFonts w:cs="Times New Roman"/>
+          <w:szCs w:val="26"/>
+        </w:rPr>
+        <w:t xml:space="preserve"> kích hoạt ngắt hoàn thành TX  </w:t>
       </w:r>
     </w:p>
     <w:p>
@@ -13778,7 +15411,23 @@
           <w:rFonts w:cs="Times New Roman"/>
           <w:szCs w:val="26"/>
         </w:rPr>
-        <w:t xml:space="preserve">Bit 5 – UDRIE : kích hoạt ngắt trống thanh ghi dữ liệu USART  </w:t>
+        <w:t xml:space="preserve">Bit 5 – </w:t>
+      </w:r>
+      <w:proofErr w:type="gramStart"/>
+      <w:r>
+        <w:rPr>
+          <w:rFonts w:cs="Times New Roman"/>
+          <w:szCs w:val="26"/>
+        </w:rPr>
+        <w:t>UDRIE :</w:t>
+      </w:r>
+      <w:proofErr w:type="gramEnd"/>
+      <w:r>
+        <w:rPr>
+          <w:rFonts w:cs="Times New Roman"/>
+          <w:szCs w:val="26"/>
+        </w:rPr>
+        <w:t xml:space="preserve"> kích hoạt ngắt trống thanh ghi dữ liệu USART  </w:t>
       </w:r>
     </w:p>
     <w:p>
@@ -13797,7 +15446,23 @@
           <w:szCs w:val="26"/>
         </w:rPr>
         <w:lastRenderedPageBreak/>
-        <w:t xml:space="preserve">Bit 4 – RXEN : kích hoạt bộ thu tín hiệu  </w:t>
+        <w:t xml:space="preserve">Bit 4 – </w:t>
+      </w:r>
+      <w:proofErr w:type="gramStart"/>
+      <w:r>
+        <w:rPr>
+          <w:rFonts w:cs="Times New Roman"/>
+          <w:szCs w:val="26"/>
+        </w:rPr>
+        <w:t>RXEN :</w:t>
+      </w:r>
+      <w:proofErr w:type="gramEnd"/>
+      <w:r>
+        <w:rPr>
+          <w:rFonts w:cs="Times New Roman"/>
+          <w:szCs w:val="26"/>
+        </w:rPr>
+        <w:t xml:space="preserve"> kích hoạt bộ thu tín hiệu  </w:t>
       </w:r>
     </w:p>
     <w:p>
@@ -13815,7 +15480,23 @@
           <w:rFonts w:cs="Times New Roman"/>
           <w:szCs w:val="26"/>
         </w:rPr>
-        <w:t xml:space="preserve">Bit 3 – TXEN : kích hoạt bộ chuyển phát  </w:t>
+        <w:t xml:space="preserve">Bit 3 – </w:t>
+      </w:r>
+      <w:proofErr w:type="gramStart"/>
+      <w:r>
+        <w:rPr>
+          <w:rFonts w:cs="Times New Roman"/>
+          <w:szCs w:val="26"/>
+        </w:rPr>
+        <w:t>TXEN :</w:t>
+      </w:r>
+      <w:proofErr w:type="gramEnd"/>
+      <w:r>
+        <w:rPr>
+          <w:rFonts w:cs="Times New Roman"/>
+          <w:szCs w:val="26"/>
+        </w:rPr>
+        <w:t xml:space="preserve"> kích hoạt bộ chuyển phát  </w:t>
       </w:r>
     </w:p>
     <w:p>
@@ -13833,7 +15514,23 @@
           <w:rFonts w:cs="Times New Roman"/>
           <w:szCs w:val="26"/>
         </w:rPr>
-        <w:t xml:space="preserve">Bit 2 – UCSZ2 : kích cỡ chuỗi kí tự  </w:t>
+        <w:t xml:space="preserve">Bit 2 – </w:t>
+      </w:r>
+      <w:proofErr w:type="gramStart"/>
+      <w:r>
+        <w:rPr>
+          <w:rFonts w:cs="Times New Roman"/>
+          <w:szCs w:val="26"/>
+        </w:rPr>
+        <w:t>UCSZ2 :</w:t>
+      </w:r>
+      <w:proofErr w:type="gramEnd"/>
+      <w:r>
+        <w:rPr>
+          <w:rFonts w:cs="Times New Roman"/>
+          <w:szCs w:val="26"/>
+        </w:rPr>
+        <w:t xml:space="preserve"> kích cỡ chuỗi kí tự  </w:t>
       </w:r>
     </w:p>
     <w:p>
@@ -13851,7 +15548,23 @@
           <w:rFonts w:cs="Times New Roman"/>
           <w:szCs w:val="26"/>
         </w:rPr>
-        <w:t xml:space="preserve">Bit 1 – RXB8 : bit 8 dữ liệu đến  </w:t>
+        <w:t xml:space="preserve">Bit 1 – </w:t>
+      </w:r>
+      <w:proofErr w:type="gramStart"/>
+      <w:r>
+        <w:rPr>
+          <w:rFonts w:cs="Times New Roman"/>
+          <w:szCs w:val="26"/>
+        </w:rPr>
+        <w:t>RXB8 :</w:t>
+      </w:r>
+      <w:proofErr w:type="gramEnd"/>
+      <w:r>
+        <w:rPr>
+          <w:rFonts w:cs="Times New Roman"/>
+          <w:szCs w:val="26"/>
+        </w:rPr>
+        <w:t xml:space="preserve"> bit 8 dữ liệu đến  </w:t>
       </w:r>
     </w:p>
     <w:p>
@@ -13869,7 +15582,23 @@
           <w:rFonts w:cs="Times New Roman"/>
           <w:szCs w:val="26"/>
         </w:rPr>
-        <w:t xml:space="preserve">      Bit 0 – TXB8 : bit 8 dữ liệu chuyển phát  </w:t>
+        <w:t xml:space="preserve">      Bit 0 – </w:t>
+      </w:r>
+      <w:proofErr w:type="gramStart"/>
+      <w:r>
+        <w:rPr>
+          <w:rFonts w:cs="Times New Roman"/>
+          <w:szCs w:val="26"/>
+        </w:rPr>
+        <w:t>TXB8 :</w:t>
+      </w:r>
+      <w:proofErr w:type="gramEnd"/>
+      <w:r>
+        <w:rPr>
+          <w:rFonts w:cs="Times New Roman"/>
+          <w:szCs w:val="26"/>
+        </w:rPr>
+        <w:t xml:space="preserve"> bit 8 dữ liệu chuyển phát  </w:t>
       </w:r>
     </w:p>
     <w:p>
@@ -13995,7 +15724,23 @@
           <w:szCs w:val="26"/>
         </w:rPr>
         <w:tab/>
-        <w:t xml:space="preserve">Bit 6 – UMSELn : lựa chọn chế độ USART  </w:t>
+        <w:t xml:space="preserve">Bit 6 – </w:t>
+      </w:r>
+      <w:proofErr w:type="gramStart"/>
+      <w:r>
+        <w:rPr>
+          <w:rFonts w:cs="Times New Roman"/>
+          <w:szCs w:val="26"/>
+        </w:rPr>
+        <w:t>UMSELn :</w:t>
+      </w:r>
+      <w:proofErr w:type="gramEnd"/>
+      <w:r>
+        <w:rPr>
+          <w:rFonts w:cs="Times New Roman"/>
+          <w:szCs w:val="26"/>
+        </w:rPr>
+        <w:t xml:space="preserve"> lựa chọn chế độ USART  </w:t>
       </w:r>
     </w:p>
     <w:p>
@@ -14020,7 +15765,23 @@
           <w:szCs w:val="26"/>
         </w:rPr>
         <w:tab/>
-        <w:t xml:space="preserve">Bit 5:4 – UPMn1:0 : chế độ chẵn lẻ  </w:t>
+        <w:t xml:space="preserve">Bit 5:4 – </w:t>
+      </w:r>
+      <w:proofErr w:type="gramStart"/>
+      <w:r>
+        <w:rPr>
+          <w:rFonts w:cs="Times New Roman"/>
+          <w:szCs w:val="26"/>
+        </w:rPr>
+        <w:t>UPMn1:0 :</w:t>
+      </w:r>
+      <w:proofErr w:type="gramEnd"/>
+      <w:r>
+        <w:rPr>
+          <w:rFonts w:cs="Times New Roman"/>
+          <w:szCs w:val="26"/>
+        </w:rPr>
+        <w:t xml:space="preserve"> chế độ chẵn lẻ  </w:t>
       </w:r>
     </w:p>
     <w:p>
@@ -14037,7 +15798,23 @@
           <w:rFonts w:cs="Times New Roman"/>
           <w:szCs w:val="26"/>
         </w:rPr>
-        <w:t xml:space="preserve">Bit 3 – USBSn : lựa chọn bit stop  </w:t>
+        <w:t xml:space="preserve">Bit 3 – </w:t>
+      </w:r>
+      <w:proofErr w:type="gramStart"/>
+      <w:r>
+        <w:rPr>
+          <w:rFonts w:cs="Times New Roman"/>
+          <w:szCs w:val="26"/>
+        </w:rPr>
+        <w:t>USBSn :</w:t>
+      </w:r>
+      <w:proofErr w:type="gramEnd"/>
+      <w:r>
+        <w:rPr>
+          <w:rFonts w:cs="Times New Roman"/>
+          <w:szCs w:val="26"/>
+        </w:rPr>
+        <w:t xml:space="preserve"> lựa chọn bit stop  </w:t>
       </w:r>
     </w:p>
     <w:p>
@@ -14062,7 +15839,23 @@
           <w:szCs w:val="26"/>
         </w:rPr>
         <w:tab/>
-        <w:t xml:space="preserve">Bit 2:1 – UCSZn1:0 : kích cỡ chuỗi kí tự  </w:t>
+        <w:t xml:space="preserve">Bit 2:1 – </w:t>
+      </w:r>
+      <w:proofErr w:type="gramStart"/>
+      <w:r>
+        <w:rPr>
+          <w:rFonts w:cs="Times New Roman"/>
+          <w:szCs w:val="26"/>
+        </w:rPr>
+        <w:t>UCSZn1:0 :</w:t>
+      </w:r>
+      <w:proofErr w:type="gramEnd"/>
+      <w:r>
+        <w:rPr>
+          <w:rFonts w:cs="Times New Roman"/>
+          <w:szCs w:val="26"/>
+        </w:rPr>
+        <w:t xml:space="preserve"> kích cỡ chuỗi kí tự  </w:t>
       </w:r>
     </w:p>
     <w:p>
@@ -14087,7 +15880,23 @@
           <w:szCs w:val="26"/>
         </w:rPr>
         <w:tab/>
-        <w:t xml:space="preserve">Bit 0 – UCPOLn : cực xung nhịp  </w:t>
+        <w:t xml:space="preserve">Bit 0 – </w:t>
+      </w:r>
+      <w:proofErr w:type="gramStart"/>
+      <w:r>
+        <w:rPr>
+          <w:rFonts w:cs="Times New Roman"/>
+          <w:szCs w:val="26"/>
+        </w:rPr>
+        <w:t>UCPOLn :</w:t>
+      </w:r>
+      <w:proofErr w:type="gramEnd"/>
+      <w:r>
+        <w:rPr>
+          <w:rFonts w:cs="Times New Roman"/>
+          <w:szCs w:val="26"/>
+        </w:rPr>
+        <w:t xml:space="preserve"> cực xung nhịp  </w:t>
       </w:r>
     </w:p>
     <w:p>
@@ -14228,7 +16037,23 @@
           <w:rFonts w:cs="Times New Roman"/>
           <w:szCs w:val="26"/>
         </w:rPr>
-        <w:t>Bit 11:0 – UBRR11:0 : thanh ghi baud rate USART</w:t>
+        <w:t xml:space="preserve">Bit 11:0 – </w:t>
+      </w:r>
+      <w:proofErr w:type="gramStart"/>
+      <w:r>
+        <w:rPr>
+          <w:rFonts w:cs="Times New Roman"/>
+          <w:szCs w:val="26"/>
+        </w:rPr>
+        <w:t>UBRR11:0 :</w:t>
+      </w:r>
+      <w:proofErr w:type="gramEnd"/>
+      <w:r>
+        <w:rPr>
+          <w:rFonts w:cs="Times New Roman"/>
+          <w:szCs w:val="26"/>
+        </w:rPr>
+        <w:t xml:space="preserve"> thanh ghi baud rate USART</w:t>
       </w:r>
     </w:p>
     <w:p>
@@ -14236,7 +16061,21 @@
         <w:pStyle w:val="Heading3"/>
       </w:pPr>
       <w:r>
-        <w:t xml:space="preserve">Giao tiếp hai dây tuần tự _ Two – wire Serial Inteface  ( TWI, I2C) </w:t>
+        <w:t xml:space="preserve">Giao tiếp hai dây tuần tự _ Two – wire Serial </w:t>
+      </w:r>
+      <w:proofErr w:type="gramStart"/>
+      <w:r>
+        <w:t>Inte</w:t>
+      </w:r>
+      <w:r>
+        <w:t>r</w:t>
+      </w:r>
+      <w:r>
+        <w:t>face  (</w:t>
+      </w:r>
+      <w:proofErr w:type="gramEnd"/>
+      <w:r>
+        <w:t xml:space="preserve"> TWI, I2C) </w:t>
       </w:r>
     </w:p>
     <w:p>
@@ -14317,7 +16156,23 @@
           <w:rFonts w:cs="Times New Roman"/>
           <w:szCs w:val="26"/>
         </w:rPr>
-        <w:t xml:space="preserve">ng mạnh mẽ và linh hoạt , chỉ cần thiết 2 </w:t>
+        <w:t xml:space="preserve">ng mạnh mẽ và linh </w:t>
+      </w:r>
+      <w:proofErr w:type="gramStart"/>
+      <w:r>
+        <w:rPr>
+          <w:rFonts w:cs="Times New Roman"/>
+          <w:szCs w:val="26"/>
+        </w:rPr>
+        <w:t>hoạt ,</w:t>
+      </w:r>
+      <w:proofErr w:type="gramEnd"/>
+      <w:r>
+        <w:rPr>
+          <w:rFonts w:cs="Times New Roman"/>
+          <w:szCs w:val="26"/>
+        </w:rPr>
+        <w:t xml:space="preserve"> chỉ cần thiết 2 </w:t>
       </w:r>
       <w:r>
         <w:rPr>
@@ -14613,7 +16468,15 @@
           <w:rFonts w:cs="Times New Roman"/>
           <w:szCs w:val="26"/>
         </w:rPr>
-        <w:t>ởng cho các ứng dụng vi điều khiển thông th</w:t>
+        <w:t xml:space="preserve">ởng cho các ứng dụng vi điều khiển thông </w:t>
+      </w:r>
+      <w:proofErr w:type="gramStart"/>
+      <w:r>
+        <w:rPr>
+          <w:rFonts w:cs="Times New Roman"/>
+          <w:szCs w:val="26"/>
+        </w:rPr>
+        <w:t>th</w:t>
       </w:r>
       <w:r>
         <w:rPr>
@@ -14627,7 +16490,15 @@
           <w:rFonts w:cs="Times New Roman"/>
           <w:szCs w:val="26"/>
         </w:rPr>
-        <w:t>ờng . Giao thức TWI cho phép ng</w:t>
+        <w:t>ờng .</w:t>
+      </w:r>
+      <w:proofErr w:type="gramEnd"/>
+      <w:r>
+        <w:rPr>
+          <w:rFonts w:cs="Times New Roman"/>
+          <w:szCs w:val="26"/>
+        </w:rPr>
+        <w:t xml:space="preserve"> Giao thức TWI cho phép ng</w:t>
       </w:r>
       <w:r>
         <w:rPr>
@@ -14683,7 +16554,15 @@
           <w:rFonts w:cs="Times New Roman"/>
           <w:szCs w:val="26"/>
         </w:rPr>
-        <w:t>n cho mỗi dây trong đ</w:t>
+        <w:t xml:space="preserve">n cho mỗi dây trong </w:t>
+      </w:r>
+      <w:proofErr w:type="gramStart"/>
+      <w:r>
+        <w:rPr>
+          <w:rFonts w:cs="Times New Roman"/>
+          <w:szCs w:val="26"/>
+        </w:rPr>
+        <w:t>đ</w:t>
       </w:r>
       <w:r>
         <w:rPr>
@@ -14697,7 +16576,15 @@
           <w:rFonts w:cs="Times New Roman"/>
           <w:szCs w:val="26"/>
         </w:rPr>
-        <w:t>ờng  bus TWI . Tất cả các thiết bị đ</w:t>
+        <w:t>ờng  bus</w:t>
+      </w:r>
+      <w:proofErr w:type="gramEnd"/>
+      <w:r>
+        <w:rPr>
+          <w:rFonts w:cs="Times New Roman"/>
+          <w:szCs w:val="26"/>
+        </w:rPr>
+        <w:t xml:space="preserve"> TWI . Tất cả các thiết bị đ</w:t>
       </w:r>
       <w:r>
         <w:rPr>
@@ -14711,7 +16598,23 @@
           <w:rFonts w:cs="Times New Roman"/>
           <w:szCs w:val="26"/>
         </w:rPr>
-        <w:t>ợc kết nối  lên bus có địa chỉ riêng , và cơ chế cho việc giải quyết nội dung bus đã sẵn có trong giao thức TWI.</w:t>
+        <w:t xml:space="preserve">ợc kết </w:t>
+      </w:r>
+      <w:proofErr w:type="gramStart"/>
+      <w:r>
+        <w:rPr>
+          <w:rFonts w:cs="Times New Roman"/>
+          <w:szCs w:val="26"/>
+        </w:rPr>
+        <w:t>nối  lên</w:t>
+      </w:r>
+      <w:proofErr w:type="gramEnd"/>
+      <w:r>
+        <w:rPr>
+          <w:rFonts w:cs="Times New Roman"/>
+          <w:szCs w:val="26"/>
+        </w:rPr>
+        <w:t xml:space="preserve"> bus có địa chỉ riêng , và cơ chế cho việc giải quyết nội dung bus đã sẵn có trong giao thức TWI.</w:t>
       </w:r>
     </w:p>
     <w:p>
@@ -14781,7 +16684,23 @@
           <w:rFonts w:cs="Times New Roman"/>
           <w:szCs w:val="26"/>
         </w:rPr>
-        <w:t xml:space="preserve">               Hình : Kết nối TWI bus</w:t>
+        <w:t xml:space="preserve">               </w:t>
+      </w:r>
+      <w:proofErr w:type="gramStart"/>
+      <w:r>
+        <w:rPr>
+          <w:rFonts w:cs="Times New Roman"/>
+          <w:szCs w:val="26"/>
+        </w:rPr>
+        <w:t>Hình :</w:t>
+      </w:r>
+      <w:proofErr w:type="gramEnd"/>
+      <w:r>
+        <w:rPr>
+          <w:rFonts w:cs="Times New Roman"/>
+          <w:szCs w:val="26"/>
+        </w:rPr>
+        <w:t xml:space="preserve"> Kết nối TWI bus</w:t>
       </w:r>
     </w:p>
     <w:p>
@@ -14855,7 +16774,23 @@
           <w:rFonts w:cs="Times New Roman"/>
           <w:szCs w:val="26"/>
         </w:rPr>
-        <w:t>ợc kèm theo một xung trên đ</w:t>
+        <w:t xml:space="preserve">ợc kèm </w:t>
+      </w:r>
+      <w:proofErr w:type="gramStart"/>
+      <w:r>
+        <w:rPr>
+          <w:rFonts w:cs="Times New Roman"/>
+          <w:szCs w:val="26"/>
+        </w:rPr>
+        <w:t>theo</w:t>
+      </w:r>
+      <w:proofErr w:type="gramEnd"/>
+      <w:r>
+        <w:rPr>
+          <w:rFonts w:cs="Times New Roman"/>
+          <w:szCs w:val="26"/>
+        </w:rPr>
+        <w:t xml:space="preserve"> một xung trên đ</w:t>
       </w:r>
       <w:r>
         <w:rPr>
@@ -14869,7 +16804,15 @@
           <w:rFonts w:cs="Times New Roman"/>
           <w:szCs w:val="26"/>
         </w:rPr>
-        <w:t>ờng truyền xung nhịp. Mức của đ</w:t>
+        <w:t xml:space="preserve">ờng truyền xung nhịp. </w:t>
+      </w:r>
+      <w:proofErr w:type="gramStart"/>
+      <w:r>
+        <w:rPr>
+          <w:rFonts w:cs="Times New Roman"/>
+          <w:szCs w:val="26"/>
+        </w:rPr>
+        <w:t>Mức của đ</w:t>
       </w:r>
       <w:r>
         <w:rPr>
@@ -14897,7 +16840,15 @@
           <w:rFonts w:cs="Times New Roman"/>
           <w:szCs w:val="26"/>
         </w:rPr>
-        <w:t xml:space="preserve">ờn xung nhịp ở mức cao. </w:t>
+        <w:t>ờn xung nhịp ở mức cao.</w:t>
+      </w:r>
+      <w:proofErr w:type="gramEnd"/>
+      <w:r>
+        <w:rPr>
+          <w:rFonts w:cs="Times New Roman"/>
+          <w:szCs w:val="26"/>
+        </w:rPr>
+        <w:t xml:space="preserve"> </w:t>
       </w:r>
     </w:p>
     <w:p>
@@ -14984,12 +16935,21 @@
           <w:szCs w:val="26"/>
         </w:rPr>
       </w:pPr>
-      <w:r>
-        <w:rPr>
-          <w:rFonts w:cs="Times New Roman"/>
-          <w:szCs w:val="26"/>
-        </w:rPr>
-        <w:t>Hinh : Trao đổi dữ liệu TWI</w:t>
+      <w:proofErr w:type="gramStart"/>
+      <w:r>
+        <w:rPr>
+          <w:rFonts w:cs="Times New Roman"/>
+          <w:szCs w:val="26"/>
+        </w:rPr>
+        <w:t>Hinh :</w:t>
+      </w:r>
+      <w:proofErr w:type="gramEnd"/>
+      <w:r>
+        <w:rPr>
+          <w:rFonts w:cs="Times New Roman"/>
+          <w:szCs w:val="26"/>
+        </w:rPr>
+        <w:t xml:space="preserve"> Trao đổi dữ liệu TWI</w:t>
       </w:r>
     </w:p>
     <w:p>
@@ -15039,7 +16999,23 @@
           <w:szCs w:val="26"/>
         </w:rPr>
         <w:lastRenderedPageBreak/>
-        <w:t>Master khởi tạo và kết thúc một quá trình chuyển dữ liệu. Quá trình chuyển dữ liệu đ</w:t>
+        <w:t xml:space="preserve">Master </w:t>
+      </w:r>
+      <w:proofErr w:type="gramStart"/>
+      <w:r>
+        <w:rPr>
+          <w:rFonts w:cs="Times New Roman"/>
+          <w:szCs w:val="26"/>
+        </w:rPr>
+        <w:t>khởi</w:t>
+      </w:r>
+      <w:proofErr w:type="gramEnd"/>
+      <w:r>
+        <w:rPr>
+          <w:rFonts w:cs="Times New Roman"/>
+          <w:szCs w:val="26"/>
+        </w:rPr>
+        <w:t xml:space="preserve"> tạo và kết thúc một quá trình chuyển dữ liệu. Quá trình chuyển dữ liệu đ</w:t>
       </w:r>
       <w:r>
         <w:rPr>
@@ -15095,7 +17071,31 @@
           <w:rFonts w:cs="Times New Roman"/>
           <w:szCs w:val="26"/>
         </w:rPr>
-        <w:t>ợc xét đến bận, và không  Master nào khác có thể can thiệp được. Nh</w:t>
+        <w:t xml:space="preserve">ợc xét đến bận, và </w:t>
+      </w:r>
+      <w:proofErr w:type="gramStart"/>
+      <w:r>
+        <w:rPr>
+          <w:rFonts w:cs="Times New Roman"/>
+          <w:szCs w:val="26"/>
+        </w:rPr>
+        <w:t>không  Master</w:t>
+      </w:r>
+      <w:proofErr w:type="gramEnd"/>
+      <w:r>
+        <w:rPr>
+          <w:rFonts w:cs="Times New Roman"/>
+          <w:szCs w:val="26"/>
+        </w:rPr>
+        <w:t xml:space="preserve"> nào khác có thể can thiệp được. </w:t>
+      </w:r>
+      <w:proofErr w:type="gramStart"/>
+      <w:r>
+        <w:rPr>
+          <w:rFonts w:cs="Times New Roman"/>
+          <w:szCs w:val="26"/>
+        </w:rPr>
+        <w:t>Nh</w:t>
       </w:r>
       <w:r>
         <w:rPr>
@@ -15139,6 +17139,7 @@
         </w:rPr>
         <w:t>ợc ký hiệu bằng cách thay đổi mức của dòng SDA, khi mà dòng SCL ở mức cao.</w:t>
       </w:r>
+      <w:proofErr w:type="gramEnd"/>
     </w:p>
     <w:p>
       <w:pPr>
@@ -15210,12 +17211,21 @@
           <w:szCs w:val="26"/>
         </w:rPr>
       </w:pPr>
-      <w:r>
-        <w:rPr>
-          <w:rFonts w:cs="Times New Roman"/>
-          <w:szCs w:val="26"/>
-        </w:rPr>
-        <w:t>Hình : Điều kiện start và stop TWI</w:t>
+      <w:proofErr w:type="gramStart"/>
+      <w:r>
+        <w:rPr>
+          <w:rFonts w:cs="Times New Roman"/>
+          <w:szCs w:val="26"/>
+        </w:rPr>
+        <w:t>Hình :</w:t>
+      </w:r>
+      <w:proofErr w:type="gramEnd"/>
+      <w:r>
+        <w:rPr>
+          <w:rFonts w:cs="Times New Roman"/>
+          <w:szCs w:val="26"/>
+        </w:rPr>
+        <w:t xml:space="preserve"> Điều kiện start và stop TWI</w:t>
       </w:r>
     </w:p>
     <w:p>
@@ -15312,12 +17322,21 @@
           <w:szCs w:val="26"/>
         </w:rPr>
       </w:pPr>
-      <w:r>
-        <w:rPr>
-          <w:rFonts w:cs="Times New Roman"/>
-          <w:szCs w:val="26"/>
-        </w:rPr>
-        <w:t>Hình : Định dạng khung địa chỉ TWI</w:t>
+      <w:proofErr w:type="gramStart"/>
+      <w:r>
+        <w:rPr>
+          <w:rFonts w:cs="Times New Roman"/>
+          <w:szCs w:val="26"/>
+        </w:rPr>
+        <w:t>Hình :</w:t>
+      </w:r>
+      <w:proofErr w:type="gramEnd"/>
+      <w:r>
+        <w:rPr>
+          <w:rFonts w:cs="Times New Roman"/>
+          <w:szCs w:val="26"/>
+        </w:rPr>
+        <w:t xml:space="preserve"> Định dạng khung địa chỉ TWI</w:t>
       </w:r>
     </w:p>
     <w:p>
@@ -15413,12 +17432,21 @@
           <w:szCs w:val="26"/>
         </w:rPr>
       </w:pPr>
-      <w:r>
-        <w:rPr>
-          <w:rFonts w:cs="Times New Roman"/>
-          <w:szCs w:val="26"/>
-        </w:rPr>
-        <w:t>Hình : Định dạng gói dữ liệu.</w:t>
+      <w:proofErr w:type="gramStart"/>
+      <w:r>
+        <w:rPr>
+          <w:rFonts w:cs="Times New Roman"/>
+          <w:szCs w:val="26"/>
+        </w:rPr>
+        <w:t>Hình :</w:t>
+      </w:r>
+      <w:proofErr w:type="gramEnd"/>
+      <w:r>
+        <w:rPr>
+          <w:rFonts w:cs="Times New Roman"/>
+          <w:szCs w:val="26"/>
+        </w:rPr>
+        <w:t xml:space="preserve"> Định dạng gói dữ liệu.</w:t>
       </w:r>
     </w:p>
     <w:p>
@@ -15547,7 +17575,23 @@
           <w:rFonts w:cs="Times New Roman"/>
           <w:szCs w:val="26"/>
         </w:rPr>
-        <w:t xml:space="preserve">Bit 7..0 thanh ghi tốc độ bit  TWI  </w:t>
+        <w:t>Bit 7</w:t>
+      </w:r>
+      <w:proofErr w:type="gramStart"/>
+      <w:r>
+        <w:rPr>
+          <w:rFonts w:cs="Times New Roman"/>
+          <w:szCs w:val="26"/>
+        </w:rPr>
+        <w:t>..0</w:t>
+      </w:r>
+      <w:proofErr w:type="gramEnd"/>
+      <w:r>
+        <w:rPr>
+          <w:rFonts w:cs="Times New Roman"/>
+          <w:szCs w:val="26"/>
+        </w:rPr>
+        <w:t xml:space="preserve"> thanh ghi tốc độ bit  TWI  </w:t>
       </w:r>
     </w:p>
     <w:p>
@@ -15654,7 +17698,23 @@
           <w:rFonts w:cs="Times New Roman"/>
           <w:szCs w:val="26"/>
         </w:rPr>
-        <w:t xml:space="preserve">Bit 7 – TWINT : cờ ngắt TWI  </w:t>
+        <w:t xml:space="preserve">Bit 7 – </w:t>
+      </w:r>
+      <w:proofErr w:type="gramStart"/>
+      <w:r>
+        <w:rPr>
+          <w:rFonts w:cs="Times New Roman"/>
+          <w:szCs w:val="26"/>
+        </w:rPr>
+        <w:t>TWINT :</w:t>
+      </w:r>
+      <w:proofErr w:type="gramEnd"/>
+      <w:r>
+        <w:rPr>
+          <w:rFonts w:cs="Times New Roman"/>
+          <w:szCs w:val="26"/>
+        </w:rPr>
+        <w:t xml:space="preserve"> cờ ngắt TWI  </w:t>
       </w:r>
     </w:p>
     <w:p>
@@ -15679,7 +17739,23 @@
           <w:szCs w:val="26"/>
         </w:rPr>
         <w:tab/>
-        <w:t xml:space="preserve">Bit 6 – TWEA : bit nhận biết kích hoạt TWI  </w:t>
+        <w:t xml:space="preserve">Bit 6 – </w:t>
+      </w:r>
+      <w:proofErr w:type="gramStart"/>
+      <w:r>
+        <w:rPr>
+          <w:rFonts w:cs="Times New Roman"/>
+          <w:szCs w:val="26"/>
+        </w:rPr>
+        <w:t>TWEA :</w:t>
+      </w:r>
+      <w:proofErr w:type="gramEnd"/>
+      <w:r>
+        <w:rPr>
+          <w:rFonts w:cs="Times New Roman"/>
+          <w:szCs w:val="26"/>
+        </w:rPr>
+        <w:t xml:space="preserve"> bit nhận biết kích hoạt TWI  </w:t>
       </w:r>
     </w:p>
     <w:p>
@@ -15696,7 +17772,23 @@
           <w:rFonts w:cs="Times New Roman"/>
           <w:szCs w:val="26"/>
         </w:rPr>
-        <w:t xml:space="preserve">Bit 5 – TWSTA : bit điều kiện khởi động TWI  </w:t>
+        <w:t xml:space="preserve">Bit 5 – </w:t>
+      </w:r>
+      <w:proofErr w:type="gramStart"/>
+      <w:r>
+        <w:rPr>
+          <w:rFonts w:cs="Times New Roman"/>
+          <w:szCs w:val="26"/>
+        </w:rPr>
+        <w:t>TWSTA :</w:t>
+      </w:r>
+      <w:proofErr w:type="gramEnd"/>
+      <w:r>
+        <w:rPr>
+          <w:rFonts w:cs="Times New Roman"/>
+          <w:szCs w:val="26"/>
+        </w:rPr>
+        <w:t xml:space="preserve"> bit điều kiện khởi động TWI  </w:t>
       </w:r>
     </w:p>
     <w:p>
@@ -15713,7 +17805,23 @@
           <w:rFonts w:cs="Times New Roman"/>
           <w:szCs w:val="26"/>
         </w:rPr>
-        <w:t xml:space="preserve">Bit 4 – TWSTO : bit điều kiện STOP TWI </w:t>
+        <w:t xml:space="preserve">Bit 4 – </w:t>
+      </w:r>
+      <w:proofErr w:type="gramStart"/>
+      <w:r>
+        <w:rPr>
+          <w:rFonts w:cs="Times New Roman"/>
+          <w:szCs w:val="26"/>
+        </w:rPr>
+        <w:t>TWSTO :</w:t>
+      </w:r>
+      <w:proofErr w:type="gramEnd"/>
+      <w:r>
+        <w:rPr>
+          <w:rFonts w:cs="Times New Roman"/>
+          <w:szCs w:val="26"/>
+        </w:rPr>
+        <w:t xml:space="preserve"> bit điều kiện STOP TWI </w:t>
       </w:r>
     </w:p>
     <w:p>
@@ -15747,7 +17855,23 @@
           <w:rFonts w:cs="Times New Roman"/>
           <w:szCs w:val="26"/>
         </w:rPr>
-        <w:t xml:space="preserve">Bit 2 – TWEN : bit kích hoạt TWI  </w:t>
+        <w:t xml:space="preserve">Bit 2 – </w:t>
+      </w:r>
+      <w:proofErr w:type="gramStart"/>
+      <w:r>
+        <w:rPr>
+          <w:rFonts w:cs="Times New Roman"/>
+          <w:szCs w:val="26"/>
+        </w:rPr>
+        <w:t>TWEN :</w:t>
+      </w:r>
+      <w:proofErr w:type="gramEnd"/>
+      <w:r>
+        <w:rPr>
+          <w:rFonts w:cs="Times New Roman"/>
+          <w:szCs w:val="26"/>
+        </w:rPr>
+        <w:t xml:space="preserve"> bit kích hoạt TWI  </w:t>
       </w:r>
     </w:p>
     <w:p>
@@ -15764,7 +17888,23 @@
           <w:rFonts w:cs="Times New Roman"/>
           <w:szCs w:val="26"/>
         </w:rPr>
-        <w:t xml:space="preserve">Bit 1 – Res : bit dự trữ  </w:t>
+        <w:t xml:space="preserve">Bit 1 – </w:t>
+      </w:r>
+      <w:proofErr w:type="gramStart"/>
+      <w:r>
+        <w:rPr>
+          <w:rFonts w:cs="Times New Roman"/>
+          <w:szCs w:val="26"/>
+        </w:rPr>
+        <w:t>Res :</w:t>
+      </w:r>
+      <w:proofErr w:type="gramEnd"/>
+      <w:r>
+        <w:rPr>
+          <w:rFonts w:cs="Times New Roman"/>
+          <w:szCs w:val="26"/>
+        </w:rPr>
+        <w:t xml:space="preserve"> bit dự trữ  </w:t>
       </w:r>
     </w:p>
     <w:p>
@@ -15781,7 +17921,23 @@
           <w:rFonts w:cs="Times New Roman"/>
           <w:szCs w:val="26"/>
         </w:rPr>
-        <w:t xml:space="preserve">Bit 0 – TWIE : kích hoạt ngắt TWI  </w:t>
+        <w:t xml:space="preserve">Bit 0 – </w:t>
+      </w:r>
+      <w:proofErr w:type="gramStart"/>
+      <w:r>
+        <w:rPr>
+          <w:rFonts w:cs="Times New Roman"/>
+          <w:szCs w:val="26"/>
+        </w:rPr>
+        <w:t>TWIE :</w:t>
+      </w:r>
+      <w:proofErr w:type="gramEnd"/>
+      <w:r>
+        <w:rPr>
+          <w:rFonts w:cs="Times New Roman"/>
+          <w:szCs w:val="26"/>
+        </w:rPr>
+        <w:t xml:space="preserve"> kích hoạt ngắt TWI  </w:t>
       </w:r>
     </w:p>
     <w:p>
@@ -15888,7 +18044,23 @@
           <w:rFonts w:cs="Times New Roman"/>
           <w:szCs w:val="26"/>
         </w:rPr>
-        <w:t xml:space="preserve">Bit 7..3 – TWS : trạng thái TWI  </w:t>
+        <w:t>Bit 7</w:t>
+      </w:r>
+      <w:proofErr w:type="gramStart"/>
+      <w:r>
+        <w:rPr>
+          <w:rFonts w:cs="Times New Roman"/>
+          <w:szCs w:val="26"/>
+        </w:rPr>
+        <w:t>..3</w:t>
+      </w:r>
+      <w:proofErr w:type="gramEnd"/>
+      <w:r>
+        <w:rPr>
+          <w:rFonts w:cs="Times New Roman"/>
+          <w:szCs w:val="26"/>
+        </w:rPr>
+        <w:t xml:space="preserve"> – TWS : trạng thái TWI  </w:t>
       </w:r>
     </w:p>
     <w:p>
@@ -15913,7 +18085,23 @@
           <w:szCs w:val="26"/>
         </w:rPr>
         <w:tab/>
-        <w:t xml:space="preserve">Bit 2 – Res : bit dự trữ  </w:t>
+        <w:t xml:space="preserve">Bit 2 – </w:t>
+      </w:r>
+      <w:proofErr w:type="gramStart"/>
+      <w:r>
+        <w:rPr>
+          <w:rFonts w:cs="Times New Roman"/>
+          <w:szCs w:val="26"/>
+        </w:rPr>
+        <w:t>Res :</w:t>
+      </w:r>
+      <w:proofErr w:type="gramEnd"/>
+      <w:r>
+        <w:rPr>
+          <w:rFonts w:cs="Times New Roman"/>
+          <w:szCs w:val="26"/>
+        </w:rPr>
+        <w:t xml:space="preserve"> bit dự trữ  </w:t>
       </w:r>
     </w:p>
     <w:p>
@@ -15938,7 +18126,23 @@
           <w:szCs w:val="26"/>
         </w:rPr>
         <w:tab/>
-        <w:t>Bit 1..0 – TWPS : các bit đếm gộp tr</w:t>
+        <w:t>Bit 1</w:t>
+      </w:r>
+      <w:proofErr w:type="gramStart"/>
+      <w:r>
+        <w:rPr>
+          <w:rFonts w:cs="Times New Roman"/>
+          <w:szCs w:val="26"/>
+        </w:rPr>
+        <w:t>..0</w:t>
+      </w:r>
+      <w:proofErr w:type="gramEnd"/>
+      <w:r>
+        <w:rPr>
+          <w:rFonts w:cs="Times New Roman"/>
+          <w:szCs w:val="26"/>
+        </w:rPr>
+        <w:t xml:space="preserve"> – TWPS : các bit đếm gộp tr</w:t>
       </w:r>
       <w:r>
         <w:rPr>
@@ -16060,7 +18264,23 @@
           <w:rFonts w:cs="Times New Roman"/>
           <w:szCs w:val="26"/>
         </w:rPr>
-        <w:t xml:space="preserve">          Bit 7...0 – TWD : thanh ghi dữ liệu TWI  </w:t>
+        <w:t xml:space="preserve">          Bit 7...0 – </w:t>
+      </w:r>
+      <w:proofErr w:type="gramStart"/>
+      <w:r>
+        <w:rPr>
+          <w:rFonts w:cs="Times New Roman"/>
+          <w:szCs w:val="26"/>
+        </w:rPr>
+        <w:t>TWD :</w:t>
+      </w:r>
+      <w:proofErr w:type="gramEnd"/>
+      <w:r>
+        <w:rPr>
+          <w:rFonts w:cs="Times New Roman"/>
+          <w:szCs w:val="26"/>
+        </w:rPr>
+        <w:t xml:space="preserve"> thanh ghi dữ liệu TWI  </w:t>
       </w:r>
     </w:p>
     <w:p>
@@ -16167,7 +18387,23 @@
           <w:rFonts w:cs="Times New Roman"/>
           <w:szCs w:val="26"/>
         </w:rPr>
-        <w:t xml:space="preserve">          Bit 7..1 –TWA : thanh ghi địa chỉ TWI (slave )  </w:t>
+        <w:t xml:space="preserve">          Bit 7</w:t>
+      </w:r>
+      <w:proofErr w:type="gramStart"/>
+      <w:r>
+        <w:rPr>
+          <w:rFonts w:cs="Times New Roman"/>
+          <w:szCs w:val="26"/>
+        </w:rPr>
+        <w:t>..1</w:t>
+      </w:r>
+      <w:proofErr w:type="gramEnd"/>
+      <w:r>
+        <w:rPr>
+          <w:rFonts w:cs="Times New Roman"/>
+          <w:szCs w:val="26"/>
+        </w:rPr>
+        <w:t xml:space="preserve"> –TWA : thanh ghi địa chỉ TWI (slave )  </w:t>
       </w:r>
     </w:p>
     <w:p>
@@ -16184,7 +18420,23 @@
           <w:rFonts w:cs="Times New Roman"/>
           <w:szCs w:val="26"/>
         </w:rPr>
-        <w:t xml:space="preserve">          Bit 0 – TWGCE : bit kích hoạt nhận diện gọi chung TWI  </w:t>
+        <w:t xml:space="preserve">          Bit 0 – </w:t>
+      </w:r>
+      <w:proofErr w:type="gramStart"/>
+      <w:r>
+        <w:rPr>
+          <w:rFonts w:cs="Times New Roman"/>
+          <w:szCs w:val="26"/>
+        </w:rPr>
+        <w:t>TWGCE :</w:t>
+      </w:r>
+      <w:proofErr w:type="gramEnd"/>
+      <w:r>
+        <w:rPr>
+          <w:rFonts w:cs="Times New Roman"/>
+          <w:szCs w:val="26"/>
+        </w:rPr>
+        <w:t xml:space="preserve"> bit kích hoạt nhận diện gọi chung TWI  </w:t>
       </w:r>
     </w:p>
     <w:p>
@@ -16210,13 +18462,29 @@
         </w:numPr>
       </w:pPr>
       <w:r>
-        <w:t>Giao tiếp giữa Vi điều khiển và ST7538 dựa trên cơ chế đồng bộ bit. Giao tiế</w:t>
+        <w:t xml:space="preserve">Giao tiếp giữa </w:t>
+      </w:r>
+      <w:proofErr w:type="gramStart"/>
+      <w:r>
+        <w:t>Vi</w:t>
+      </w:r>
+      <w:proofErr w:type="gramEnd"/>
+      <w:r>
+        <w:t xml:space="preserve"> điều khiển và ST7538 dựa trên cơ chế đồng bộ bit. Giao tiế</w:t>
       </w:r>
       <w:r>
         <w:t>p qua các chân Mosi, M</w:t>
       </w:r>
       <w:r>
-        <w:t xml:space="preserve">iso, SCK của vi điều khiển, nối với các chân </w:t>
+        <w:t xml:space="preserve">iso, SCK của </w:t>
+      </w:r>
+      <w:proofErr w:type="gramStart"/>
+      <w:r>
+        <w:t>vi</w:t>
+      </w:r>
+      <w:proofErr w:type="gramEnd"/>
+      <w:r>
+        <w:t xml:space="preserve"> điều khiển, nối với các chân </w:t>
       </w:r>
       <w:r>
         <w:t>RxD, TxD, CLR/T của ST7538. Ngoài ra còn có các chân báo của ST7538 là BU, REG_OK, RXTX, REG_DATA, CD_PD.</w:t>
@@ -16306,8 +18574,13 @@
         <w:pStyle w:val="ListParagraph"/>
         <w:ind w:left="936"/>
       </w:pPr>
-      <w:r>
-        <w:t>Hình : Giao tiếp Vi điều khiển và ST7538</w:t>
+      <w:proofErr w:type="gramStart"/>
+      <w:r>
+        <w:t>Hình :</w:t>
+      </w:r>
+      <w:proofErr w:type="gramEnd"/>
+      <w:r>
+        <w:t xml:space="preserve"> Giao tiếp Vi điều khiển và ST7538</w:t>
       </w:r>
     </w:p>
     <w:p>
@@ -16566,12 +18839,21 @@
           <w:szCs w:val="26"/>
         </w:rPr>
       </w:pPr>
-      <w:r>
-        <w:rPr>
-          <w:rFonts w:cs="Times New Roman"/>
-          <w:szCs w:val="26"/>
-        </w:rPr>
-        <w:t xml:space="preserve">Hình : </w:t>
+      <w:proofErr w:type="gramStart"/>
+      <w:r>
+        <w:rPr>
+          <w:rFonts w:cs="Times New Roman"/>
+          <w:szCs w:val="26"/>
+        </w:rPr>
+        <w:t>Hình :</w:t>
+      </w:r>
+      <w:proofErr w:type="gramEnd"/>
+      <w:r>
+        <w:rPr>
+          <w:rFonts w:cs="Times New Roman"/>
+          <w:szCs w:val="26"/>
+        </w:rPr>
+        <w:t xml:space="preserve"> </w:t>
       </w:r>
       <w:r>
         <w:rPr>
@@ -16789,7 +19071,39 @@
           <w:rFonts w:cs="Times New Roman"/>
           <w:szCs w:val="26"/>
         </w:rPr>
-        <w:t>Mạch nạp: Nạp qua các chân Mosi, Miso, Sck sử dụng trong giao tiếp SPI của vi điều khiển. Mạch sử dụng cổng COM máy tính để nạp. Các diode D2 -&gt; D8 tạo thành mạch gim điện áp, chuyển điện áp từ cổng COM máy tính –9V/ +9V thành điện áp 0V/5V tương thích với điện áp logic của vi điều khiển.</w:t>
+        <w:t xml:space="preserve">Mạch nạp: Nạp qua các chân Mosi, Miso, Sck sử dụng trong giao tiếp SPI của </w:t>
+      </w:r>
+      <w:proofErr w:type="gramStart"/>
+      <w:r>
+        <w:rPr>
+          <w:rFonts w:cs="Times New Roman"/>
+          <w:szCs w:val="26"/>
+        </w:rPr>
+        <w:t>vi</w:t>
+      </w:r>
+      <w:proofErr w:type="gramEnd"/>
+      <w:r>
+        <w:rPr>
+          <w:rFonts w:cs="Times New Roman"/>
+          <w:szCs w:val="26"/>
+        </w:rPr>
+        <w:t xml:space="preserve"> điều khiển. Mạch sử dụng cổng COM máy tính để nạp. Các diode D2 -&gt; D8 tạo thành mạch gim điện áp, chuyển điện áp từ cổng COM máy tính –9V/ +9V thành điện áp 0V/5V tương thích với điện áp logic của </w:t>
+      </w:r>
+      <w:proofErr w:type="gramStart"/>
+      <w:r>
+        <w:rPr>
+          <w:rFonts w:cs="Times New Roman"/>
+          <w:szCs w:val="26"/>
+        </w:rPr>
+        <w:t>vi</w:t>
+      </w:r>
+      <w:proofErr w:type="gramEnd"/>
+      <w:r>
+        <w:rPr>
+          <w:rFonts w:cs="Times New Roman"/>
+          <w:szCs w:val="26"/>
+        </w:rPr>
+        <w:t xml:space="preserve"> điều khiển.</w:t>
       </w:r>
     </w:p>
     <w:p>
@@ -16810,7 +19124,39 @@
           <w:rFonts w:cs="Times New Roman"/>
           <w:szCs w:val="26"/>
         </w:rPr>
-        <w:t>Giao tiếp máy tính: Giao tiếp với cổng Com máy tính theo chuẩn USART. Sử dụng IC Max232 làm IC đệm, giao tiếp qua các chân TXD và RXD của vi điều khiển và máy tính.</w:t>
+        <w:t xml:space="preserve">Giao tiếp máy tính: Giao tiếp với cổng Com máy tính </w:t>
+      </w:r>
+      <w:proofErr w:type="gramStart"/>
+      <w:r>
+        <w:rPr>
+          <w:rFonts w:cs="Times New Roman"/>
+          <w:szCs w:val="26"/>
+        </w:rPr>
+        <w:t>theo</w:t>
+      </w:r>
+      <w:proofErr w:type="gramEnd"/>
+      <w:r>
+        <w:rPr>
+          <w:rFonts w:cs="Times New Roman"/>
+          <w:szCs w:val="26"/>
+        </w:rPr>
+        <w:t xml:space="preserve"> chuẩn USART. Sử dụng IC Max232 làm IC đệm, giao tiếp qua các chân TXD và RXD của </w:t>
+      </w:r>
+      <w:proofErr w:type="gramStart"/>
+      <w:r>
+        <w:rPr>
+          <w:rFonts w:cs="Times New Roman"/>
+          <w:szCs w:val="26"/>
+        </w:rPr>
+        <w:t>vi</w:t>
+      </w:r>
+      <w:proofErr w:type="gramEnd"/>
+      <w:r>
+        <w:rPr>
+          <w:rFonts w:cs="Times New Roman"/>
+          <w:szCs w:val="26"/>
+        </w:rPr>
+        <w:t xml:space="preserve"> điều khiển và máy tính.</w:t>
       </w:r>
     </w:p>
     <w:p>
@@ -16944,7 +19290,23 @@
           <w:rFonts w:cs="Times New Roman"/>
           <w:szCs w:val="26"/>
         </w:rPr>
-        <w:t>Các nút bấm B2-&gt; B4 được nối với các chân ngắt của vi điều khiển, khi bấm nút thì chương trình ngắt tương ứng sẽ được thực hiện.</w:t>
+        <w:t xml:space="preserve">Các nút bấm B2-&gt; B4 được nối với các chân ngắt của </w:t>
+      </w:r>
+      <w:proofErr w:type="gramStart"/>
+      <w:r>
+        <w:rPr>
+          <w:rFonts w:cs="Times New Roman"/>
+          <w:szCs w:val="26"/>
+        </w:rPr>
+        <w:t>vi</w:t>
+      </w:r>
+      <w:proofErr w:type="gramEnd"/>
+      <w:r>
+        <w:rPr>
+          <w:rFonts w:cs="Times New Roman"/>
+          <w:szCs w:val="26"/>
+        </w:rPr>
+        <w:t xml:space="preserve"> điều khiển, khi bấm nút thì chương trình ngắt tương ứng sẽ được thực hiện.</w:t>
       </w:r>
     </w:p>
     <w:p>
@@ -17070,7 +19432,39 @@
           <w:rFonts w:cs="Times New Roman"/>
           <w:szCs w:val="26"/>
         </w:rPr>
-        <w:t>Sử dụng IC thời gian thực DS 1307. Giao tiếp với vi điều khiển theo chuẩn giao tiếp I2C ( Inter – integrated circuit) qua các chân SCL (clock) , SDA (data). Chân Sout tạo xung Clock 1s. Khi vi điều khiển cần dữ liệu ngày tháng năm nó sẽ đọc dữ liệu từ các thanh ghi tương ứng của IC DS1307.</w:t>
+        <w:t xml:space="preserve">Sử dụng IC thời gian thực DS 1307. Giao tiếp với vi điều khiển theo chuẩn giao tiếp I2C </w:t>
+      </w:r>
+      <w:proofErr w:type="gramStart"/>
+      <w:r>
+        <w:rPr>
+          <w:rFonts w:cs="Times New Roman"/>
+          <w:szCs w:val="26"/>
+        </w:rPr>
+        <w:t>( Inter</w:t>
+      </w:r>
+      <w:proofErr w:type="gramEnd"/>
+      <w:r>
+        <w:rPr>
+          <w:rFonts w:cs="Times New Roman"/>
+          <w:szCs w:val="26"/>
+        </w:rPr>
+        <w:t xml:space="preserve"> – integrated circuit) qua các chân SCL (clock) , SDA (data). Chân Sout tạo xung Clock 1s. Khi </w:t>
+      </w:r>
+      <w:proofErr w:type="gramStart"/>
+      <w:r>
+        <w:rPr>
+          <w:rFonts w:cs="Times New Roman"/>
+          <w:szCs w:val="26"/>
+        </w:rPr>
+        <w:t>vi</w:t>
+      </w:r>
+      <w:proofErr w:type="gramEnd"/>
+      <w:r>
+        <w:rPr>
+          <w:rFonts w:cs="Times New Roman"/>
+          <w:szCs w:val="26"/>
+        </w:rPr>
+        <w:t xml:space="preserve"> điều khiển cần dữ liệu ngày tháng năm nó sẽ đọc dữ liệu từ các thanh ghi tương ứng của IC DS1307.</w:t>
       </w:r>
     </w:p>
     <w:p>
@@ -17195,7 +19589,23 @@
           <w:rFonts w:cs="Times New Roman"/>
           <w:szCs w:val="26"/>
         </w:rPr>
-        <w:t>Các Jắc cắm CON10 dùng để kết nối với các ngoại vi khi cần mở rộng chức năng của mạch.</w:t>
+        <w:t xml:space="preserve">Các Jắc cắm CON10 dùng để kết nối với các ngoại </w:t>
+      </w:r>
+      <w:proofErr w:type="gramStart"/>
+      <w:r>
+        <w:rPr>
+          <w:rFonts w:cs="Times New Roman"/>
+          <w:szCs w:val="26"/>
+        </w:rPr>
+        <w:t>vi</w:t>
+      </w:r>
+      <w:proofErr w:type="gramEnd"/>
+      <w:r>
+        <w:rPr>
+          <w:rFonts w:cs="Times New Roman"/>
+          <w:szCs w:val="26"/>
+        </w:rPr>
+        <w:t xml:space="preserve"> khi cần mở rộng chức năng của mạch.</w:t>
       </w:r>
     </w:p>
     <w:p>
@@ -33279,6 +35689,7 @@
           <w:szCs w:val="26"/>
         </w:rPr>
       </w:pPr>
+      <w:proofErr w:type="gramStart"/>
       <w:r>
         <w:rPr>
           <w:rFonts w:cs="Times New Roman"/>
@@ -33292,7 +35703,15 @@
           <w:szCs w:val="26"/>
         </w:rPr>
         <w:tab/>
-        <w:t>Sơ đồ khối giao tiếp đường dây điện:</w:t>
+        <w:t>Sơ</w:t>
+      </w:r>
+      <w:proofErr w:type="gramEnd"/>
+      <w:r>
+        <w:rPr>
+          <w:rFonts w:cs="Times New Roman"/>
+          <w:szCs w:val="26"/>
+        </w:rPr>
+        <w:t xml:space="preserve"> đồ khối giao tiếp đường dây điện:</w:t>
       </w:r>
     </w:p>
     <w:p>
@@ -33380,7 +35799,23 @@
           <w:szCs w:val="26"/>
         </w:rPr>
         <w:tab/>
-        <w:t>Các sơ đồ nguyên lý:</w:t>
+        <w:t xml:space="preserve">Các </w:t>
+      </w:r>
+      <w:proofErr w:type="gramStart"/>
+      <w:r>
+        <w:rPr>
+          <w:rFonts w:cs="Times New Roman"/>
+          <w:szCs w:val="26"/>
+        </w:rPr>
+        <w:t>sơ</w:t>
+      </w:r>
+      <w:proofErr w:type="gramEnd"/>
+      <w:r>
+        <w:rPr>
+          <w:rFonts w:cs="Times New Roman"/>
+          <w:szCs w:val="26"/>
+        </w:rPr>
+        <w:t xml:space="preserve"> đồ nguyên lý:</w:t>
       </w:r>
     </w:p>
     <w:p>
@@ -33610,12 +36045,21 @@
           <w:szCs w:val="26"/>
         </w:rPr>
       </w:pPr>
-      <w:r>
-        <w:rPr>
-          <w:rFonts w:cs="Times New Roman"/>
-          <w:szCs w:val="26"/>
-        </w:rPr>
-        <w:t>Bảng : Các linh kiện trong mạch giao tiếp đường điện</w:t>
+      <w:proofErr w:type="gramStart"/>
+      <w:r>
+        <w:rPr>
+          <w:rFonts w:cs="Times New Roman"/>
+          <w:szCs w:val="26"/>
+        </w:rPr>
+        <w:t>Bảng :</w:t>
+      </w:r>
+      <w:proofErr w:type="gramEnd"/>
+      <w:r>
+        <w:rPr>
+          <w:rFonts w:cs="Times New Roman"/>
+          <w:szCs w:val="26"/>
+        </w:rPr>
+        <w:t xml:space="preserve"> Các linh kiện trong mạch giao tiếp đường điện</w:t>
       </w:r>
     </w:p>
     <w:p>
@@ -33853,7 +36297,23 @@
           <w:rFonts w:cs="Times New Roman"/>
           <w:szCs w:val="26"/>
         </w:rPr>
-        <w:t xml:space="preserve">Giao diện phối ghép đường điện được kết hợp bởi ba bộ lọc khác nhau : Bộ lọc thụ động  Tx hai kênh, bộ lọc thụ động Rx hai kênh và bộ lọc chủ động Rx hai kênh. </w:t>
+        <w:t xml:space="preserve">Giao diện phối ghép đường điện được kết hợp bởi ba bộ lọc khác </w:t>
+      </w:r>
+      <w:proofErr w:type="gramStart"/>
+      <w:r>
+        <w:rPr>
+          <w:rFonts w:cs="Times New Roman"/>
+          <w:szCs w:val="26"/>
+        </w:rPr>
+        <w:t>nhau :</w:t>
+      </w:r>
+      <w:proofErr w:type="gramEnd"/>
+      <w:r>
+        <w:rPr>
+          <w:rFonts w:cs="Times New Roman"/>
+          <w:szCs w:val="26"/>
+        </w:rPr>
+        <w:t xml:space="preserve"> Bộ lọc thụ động  Tx hai kênh, bộ lọc thụ động Rx hai kênh và bộ lọc chủ động Rx hai kênh. </w:t>
       </w:r>
     </w:p>
     <w:p>
@@ -34091,7 +36551,23 @@
           <w:szCs w:val="26"/>
         </w:rPr>
         <w:lastRenderedPageBreak/>
-        <w:t xml:space="preserve">Cp = C29(C27 + C28)/(C27+C28+C29) và Lp bằng L6 với kênh 72kHz và L6//L5 với kênh 86 kHz. </w:t>
+        <w:t xml:space="preserve">Cp = </w:t>
+      </w:r>
+      <w:proofErr w:type="gramStart"/>
+      <w:r>
+        <w:rPr>
+          <w:rFonts w:cs="Times New Roman"/>
+          <w:szCs w:val="26"/>
+        </w:rPr>
+        <w:t>C29(</w:t>
+      </w:r>
+      <w:proofErr w:type="gramEnd"/>
+      <w:r>
+        <w:rPr>
+          <w:rFonts w:cs="Times New Roman"/>
+          <w:szCs w:val="26"/>
+        </w:rPr>
+        <w:t xml:space="preserve">C27 + C28)/(C27+C28+C29) và Lp bằng L6 với kênh 72kHz và L6//L5 với kênh 86 kHz. </w:t>
       </w:r>
     </w:p>
     <w:p>
@@ -34560,7 +37036,39 @@
           <w:rFonts w:cs="Times New Roman"/>
           <w:szCs w:val="26"/>
         </w:rPr>
-        <w:t>Bộ lọc chủ động phù hợp để thu tín hiệu có mức suy giảm cao. Ngoải hệ số khuyếch đại của một bộ lọc chủ động, nó có thể phát hiện tín hiệu thấp hơn độ nhạy của bộ thu ST7538Q và còn lọc được nhiễu quanh nó. Do đó chọn bộ lọc Rx phụ thuộc hầu hết vào suy giảm tạo ra bởi mạng và điểm chèn nút giao tiếp đường điện.</w:t>
+        <w:t xml:space="preserve">Bộ lọc chủ động phù hợp để </w:t>
+      </w:r>
+      <w:proofErr w:type="gramStart"/>
+      <w:r>
+        <w:rPr>
+          <w:rFonts w:cs="Times New Roman"/>
+          <w:szCs w:val="26"/>
+        </w:rPr>
+        <w:t>thu</w:t>
+      </w:r>
+      <w:proofErr w:type="gramEnd"/>
+      <w:r>
+        <w:rPr>
+          <w:rFonts w:cs="Times New Roman"/>
+          <w:szCs w:val="26"/>
+        </w:rPr>
+        <w:t xml:space="preserve"> tín hiệu có mức suy giảm cao. Ngoải hệ số khuyếch đại của một bộ lọc chủ động, nó có thể phát hiện tín hiệu thấp hơn độ nhạy của bộ </w:t>
+      </w:r>
+      <w:proofErr w:type="gramStart"/>
+      <w:r>
+        <w:rPr>
+          <w:rFonts w:cs="Times New Roman"/>
+          <w:szCs w:val="26"/>
+        </w:rPr>
+        <w:t>thu</w:t>
+      </w:r>
+      <w:proofErr w:type="gramEnd"/>
+      <w:r>
+        <w:rPr>
+          <w:rFonts w:cs="Times New Roman"/>
+          <w:szCs w:val="26"/>
+        </w:rPr>
+        <w:t xml:space="preserve"> ST7538Q và còn lọc được nhiễu quanh nó. Do đó chọn bộ lọc Rx phụ thuộc hầu hết vào suy giảm tạo ra bởi mạng và điểm chèn nút giao tiếp đường điện.</w:t>
       </w:r>
     </w:p>
     <w:p>
